--- a/Practica 2/Practica 2.docx
+++ b/Practica 2/Practica 2.docx
@@ -98,23 +98,21 @@
           <w:sz w:val="52"/>
           <w:szCs w:val="52"/>
         </w:rPr>
-        <w:t>Practica 1</w:t>
-      </w:r>
-    </w:p>
-    <w:p>
-      <w:pPr>
-        <w:spacing w:after="0" w:line="240" w:lineRule="auto"/>
-        <w:jc w:val="center"/>
+        <w:t xml:space="preserve">Practica </w:t>
+      </w:r>
+      <w:r>
         <w:rPr>
           <w:rFonts w:ascii="Arial" w:eastAsia="Arial" w:hAnsi="Arial" w:cs="Arial"/>
           <w:sz w:val="52"/>
           <w:szCs w:val="52"/>
         </w:rPr>
-      </w:pPr>
+        <w:t>2</w:t>
+      </w:r>
     </w:p>
     <w:p>
       <w:pPr>
         <w:spacing w:after="0" w:line="240" w:lineRule="auto"/>
+        <w:jc w:val="center"/>
         <w:rPr>
           <w:rFonts w:ascii="Arial" w:eastAsia="Arial" w:hAnsi="Arial" w:cs="Arial"/>
           <w:sz w:val="52"/>
@@ -125,32 +123,31 @@
     <w:p>
       <w:pPr>
         <w:spacing w:after="0" w:line="240" w:lineRule="auto"/>
-        <w:jc w:val="center"/>
         <w:rPr>
           <w:rFonts w:ascii="Arial" w:eastAsia="Arial" w:hAnsi="Arial" w:cs="Arial"/>
           <w:sz w:val="52"/>
           <w:szCs w:val="52"/>
         </w:rPr>
       </w:pPr>
-      <w:r>
+    </w:p>
+    <w:p>
+      <w:pPr>
+        <w:spacing w:after="0" w:line="240" w:lineRule="auto"/>
+        <w:jc w:val="center"/>
         <w:rPr>
           <w:rFonts w:ascii="Arial" w:eastAsia="Arial" w:hAnsi="Arial" w:cs="Arial"/>
           <w:sz w:val="52"/>
           <w:szCs w:val="52"/>
         </w:rPr>
-        <w:t>JULIO ESTEBAN VALDES LOPEZ</w:t>
-      </w:r>
-    </w:p>
-    <w:p>
-      <w:pPr>
-        <w:spacing w:after="0" w:line="240" w:lineRule="auto"/>
-        <w:jc w:val="center"/>
+      </w:pPr>
+      <w:r>
         <w:rPr>
           <w:rFonts w:ascii="Arial" w:eastAsia="Arial" w:hAnsi="Arial" w:cs="Arial"/>
           <w:sz w:val="52"/>
           <w:szCs w:val="52"/>
         </w:rPr>
-      </w:pPr>
+        <w:t>JULIO ESTEBAN VALDES LOPEZ</w:t>
+      </w:r>
     </w:p>
     <w:p>
       <w:pPr>
@@ -173,25 +170,25 @@
           <w:szCs w:val="52"/>
         </w:rPr>
       </w:pPr>
-      <w:r>
+    </w:p>
+    <w:p>
+      <w:pPr>
+        <w:spacing w:after="0" w:line="240" w:lineRule="auto"/>
+        <w:jc w:val="center"/>
         <w:rPr>
           <w:rFonts w:ascii="Arial" w:eastAsia="Arial" w:hAnsi="Arial" w:cs="Arial"/>
           <w:sz w:val="52"/>
           <w:szCs w:val="52"/>
         </w:rPr>
-        <w:t>Juan Pablo Hernández Orozco</w:t>
-      </w:r>
-    </w:p>
-    <w:p>
-      <w:pPr>
-        <w:spacing w:after="0" w:line="240" w:lineRule="auto"/>
-        <w:jc w:val="center"/>
+      </w:pPr>
+      <w:r>
         <w:rPr>
           <w:rFonts w:ascii="Arial" w:eastAsia="Arial" w:hAnsi="Arial" w:cs="Arial"/>
           <w:sz w:val="52"/>
           <w:szCs w:val="52"/>
         </w:rPr>
-      </w:pPr>
+        <w:t>Juan Pablo Hernández Orozco</w:t>
+      </w:r>
     </w:p>
     <w:p>
       <w:pPr>
@@ -214,29 +211,30 @@
           <w:szCs w:val="52"/>
         </w:rPr>
       </w:pPr>
-      <w:r>
+    </w:p>
+    <w:p>
+      <w:pPr>
+        <w:spacing w:after="0" w:line="240" w:lineRule="auto"/>
+        <w:jc w:val="center"/>
         <w:rPr>
           <w:rFonts w:ascii="Arial" w:eastAsia="Arial" w:hAnsi="Arial" w:cs="Arial"/>
           <w:sz w:val="52"/>
           <w:szCs w:val="52"/>
         </w:rPr>
-        <w:t>219294285</w:t>
-      </w:r>
-    </w:p>
-    <w:p>
-      <w:pPr>
-        <w:spacing w:after="0" w:line="240" w:lineRule="auto"/>
-        <w:jc w:val="center"/>
+      </w:pPr>
+      <w:r>
         <w:rPr>
           <w:rFonts w:ascii="Arial" w:eastAsia="Arial" w:hAnsi="Arial" w:cs="Arial"/>
           <w:sz w:val="52"/>
           <w:szCs w:val="52"/>
         </w:rPr>
-      </w:pPr>
+        <w:t>219294285</w:t>
+      </w:r>
     </w:p>
     <w:p>
       <w:pPr>
-        <w:spacing w:line="240" w:lineRule="auto"/>
+        <w:spacing w:after="0" w:line="240" w:lineRule="auto"/>
+        <w:jc w:val="center"/>
         <w:rPr>
           <w:rFonts w:ascii="Arial" w:eastAsia="Arial" w:hAnsi="Arial" w:cs="Arial"/>
           <w:sz w:val="52"/>
@@ -244,6 +242,16 @@
         </w:rPr>
       </w:pPr>
     </w:p>
+    <w:p>
+      <w:pPr>
+        <w:spacing w:line="240" w:lineRule="auto"/>
+        <w:rPr>
+          <w:rFonts w:ascii="Arial" w:eastAsia="Arial" w:hAnsi="Arial" w:cs="Arial"/>
+          <w:sz w:val="52"/>
+          <w:szCs w:val="52"/>
+        </w:rPr>
+      </w:pPr>
+    </w:p>
     <w:p/>
     <w:p>
       <w:pPr>
@@ -268,20 +276,55 @@
     </w:p>
     <w:p>
       <w:pPr>
-        <w:jc w:val="both"/>
-        <w:rPr>
-          <w:rFonts w:ascii="Arial" w:hAnsi="Arial" w:cs="Arial"/>
-          <w:sz w:val="24"/>
-          <w:szCs w:val="24"/>
-        </w:rPr>
-      </w:pPr>
-      <w:r>
-        <w:rPr>
-          <w:rFonts w:ascii="Arial" w:hAnsi="Arial" w:cs="Arial"/>
-          <w:sz w:val="24"/>
-          <w:szCs w:val="24"/>
-        </w:rPr>
-        <w:t>Elaborar un analizador sintáctico descendente con la gramática vista en clase.</w:t>
+        <w:spacing w:line="360" w:lineRule="auto"/>
+        <w:rPr>
+          <w:rFonts w:ascii="Arial" w:hAnsi="Arial" w:cs="Arial"/>
+          <w:sz w:val="24"/>
+          <w:szCs w:val="24"/>
+        </w:rPr>
+      </w:pPr>
+      <w:r>
+        <w:rPr>
+          <w:rFonts w:ascii="Arial" w:hAnsi="Arial" w:cs="Arial"/>
+          <w:sz w:val="24"/>
+          <w:szCs w:val="24"/>
+        </w:rPr>
+        <w:t xml:space="preserve">Implementar un analizador sintáctico descendente con la gramática que reconoce expresiones aritméticas con 4 operaciones y </w:t>
+      </w:r>
+      <w:proofErr w:type="spellStart"/>
+      <w:r>
+        <w:rPr>
+          <w:rFonts w:ascii="Arial" w:hAnsi="Arial" w:cs="Arial"/>
+          <w:sz w:val="24"/>
+          <w:szCs w:val="24"/>
+        </w:rPr>
+        <w:t>parentesis</w:t>
+      </w:r>
+      <w:proofErr w:type="spellEnd"/>
+      <w:r>
+        <w:rPr>
+          <w:rFonts w:ascii="Arial" w:hAnsi="Arial" w:cs="Arial"/>
+          <w:sz w:val="24"/>
+          <w:szCs w:val="24"/>
+        </w:rPr>
+        <w:t>.</w:t>
+      </w:r>
+      <w:r>
+        <w:rPr>
+          <w:rFonts w:ascii="Arial" w:hAnsi="Arial" w:cs="Arial"/>
+          <w:sz w:val="24"/>
+          <w:szCs w:val="24"/>
+        </w:rPr>
+        <w:br/>
+      </w:r>
+      <w:r>
+        <w:rPr>
+          <w:rFonts w:ascii="Arial" w:hAnsi="Arial" w:cs="Arial"/>
+          <w:sz w:val="24"/>
+          <w:szCs w:val="24"/>
+        </w:rPr>
+        <w:br/>
+        <w:t>Si la cadena pertenece al lenguaje se debe mostrar la misma expresión en notación postfija</w:t>
       </w:r>
     </w:p>
     <w:p>
@@ -298,7 +341,7 @@
     </w:p>
     <w:p>
       <w:pPr>
-        <w:spacing w:line="240" w:lineRule="auto"/>
+        <w:spacing w:line="360" w:lineRule="auto"/>
         <w:jc w:val="both"/>
         <w:rPr>
           <w:rFonts w:ascii="Arial" w:hAnsi="Arial" w:cs="Arial"/>
@@ -312,12 +355,48 @@
           <w:sz w:val="24"/>
           <w:szCs w:val="24"/>
         </w:rPr>
-        <w:t>En el ámbito del procesamiento de lenguajes formales y el desarrollo de compiladores, el análisis sintáctico juega un papel fundamental. Un analizador sintáctico predictivo es un tipo de analizador recursivo descendente que, basándose en una gramática libre de contexto sin recursión por la izquierda, verifica si una secuencia de tokens cumple con la sintaxis esperada.</w:t>
+        <w:t xml:space="preserve">En esta práctica se desarrolló una aplicación en Python que convierte expresiones aritméticas en notación infija a notación postfija. Se implementó un analizador descendente recursivo a través de la clase </w:t>
+      </w:r>
+      <w:proofErr w:type="spellStart"/>
+      <w:r>
+        <w:rPr>
+          <w:rFonts w:ascii="Arial" w:hAnsi="Arial" w:cs="Arial"/>
+          <w:sz w:val="24"/>
+          <w:szCs w:val="24"/>
+        </w:rPr>
+        <w:t>Parser</w:t>
+      </w:r>
+      <w:proofErr w:type="spellEnd"/>
+      <w:r>
+        <w:rPr>
+          <w:rFonts w:ascii="Arial" w:hAnsi="Arial" w:cs="Arial"/>
+          <w:sz w:val="24"/>
+          <w:szCs w:val="24"/>
+        </w:rPr>
+        <w:t xml:space="preserve"> para procesar y transformar las expresiones, y se integró una interfaz gráfica utilizando la librería </w:t>
+      </w:r>
+      <w:proofErr w:type="spellStart"/>
+      <w:r>
+        <w:rPr>
+          <w:rFonts w:ascii="Arial" w:hAnsi="Arial" w:cs="Arial"/>
+          <w:sz w:val="24"/>
+          <w:szCs w:val="24"/>
+        </w:rPr>
+        <w:t>Tkinter</w:t>
+      </w:r>
+      <w:proofErr w:type="spellEnd"/>
+      <w:r>
+        <w:rPr>
+          <w:rFonts w:ascii="Arial" w:hAnsi="Arial" w:cs="Arial"/>
+          <w:sz w:val="24"/>
+          <w:szCs w:val="24"/>
+        </w:rPr>
+        <w:t xml:space="preserve"> para facilitar la interacción del usuario.</w:t>
       </w:r>
     </w:p>
     <w:p>
       <w:pPr>
-        <w:spacing w:line="240" w:lineRule="auto"/>
+        <w:spacing w:line="360" w:lineRule="auto"/>
         <w:jc w:val="both"/>
         <w:rPr>
           <w:rFonts w:ascii="Arial" w:hAnsi="Arial" w:cs="Arial"/>
@@ -331,420 +410,1115 @@
           <w:sz w:val="24"/>
           <w:szCs w:val="24"/>
         </w:rPr>
-        <w:t>Este proyecto implementa un analizador sintáctico predictivo para expresiones aritméticas utilizando Python. La solución está dividida en tres componentes principales:</w:t>
+        <w:t>El análisis sintáctico es una de las etapas fundamentales en el diseño de compiladores, ya que se encarga de verificar que la secuencia de tokens generada en el análisis léxico cumpla con la estructura gramatical del lenguaje. En esta práctica se utiliza un analizador sintáctico recursivo descendente basado en una gramática simple, la cual se expresa de la siguiente forma:</w:t>
       </w:r>
     </w:p>
     <w:p>
       <w:pPr>
-        <w:pStyle w:val="Prrafodelista"/>
+        <w:spacing w:line="360" w:lineRule="auto"/>
+        <w:jc w:val="both"/>
+        <w:rPr>
+          <w:rFonts w:ascii="Arial" w:hAnsi="Arial" w:cs="Arial"/>
+          <w:sz w:val="24"/>
+          <w:szCs w:val="24"/>
+        </w:rPr>
+      </w:pPr>
+      <w:r>
+        <w:rPr>
+          <w:rFonts w:ascii="Arial" w:hAnsi="Arial" w:cs="Arial"/>
+          <w:sz w:val="24"/>
+          <w:szCs w:val="24"/>
+        </w:rPr>
+        <w:t>  </w:t>
+      </w:r>
+      <w:r>
+        <w:rPr>
+          <w:rFonts w:ascii="Arial" w:hAnsi="Arial" w:cs="Arial"/>
+          <w:sz w:val="24"/>
+          <w:szCs w:val="24"/>
+        </w:rPr>
+        <w:t xml:space="preserve"> </w:t>
+      </w:r>
+      <w:r>
+        <w:rPr>
+          <w:rFonts w:ascii="Arial" w:hAnsi="Arial" w:cs="Arial"/>
+          <w:sz w:val="24"/>
+          <w:szCs w:val="24"/>
+        </w:rPr>
+        <w:t>E → T { (+ | −) T }</w:t>
+      </w:r>
+      <w:r>
+        <w:rPr>
+          <w:rFonts w:ascii="Arial" w:hAnsi="Arial" w:cs="Arial"/>
+          <w:sz w:val="24"/>
+          <w:szCs w:val="24"/>
+        </w:rPr>
+        <w:t xml:space="preserve"> </w:t>
+      </w:r>
+      <w:r>
+        <w:rPr>
+          <w:rFonts w:ascii="Arial" w:hAnsi="Arial" w:cs="Arial"/>
+          <w:sz w:val="24"/>
+          <w:szCs w:val="24"/>
+        </w:rPr>
+        <w:t xml:space="preserve">  </w:t>
+      </w:r>
+    </w:p>
+    <w:p>
+      <w:pPr>
+        <w:spacing w:line="360" w:lineRule="auto"/>
+        <w:jc w:val="both"/>
+        <w:rPr>
+          <w:rFonts w:ascii="Arial" w:hAnsi="Arial" w:cs="Arial"/>
+          <w:sz w:val="24"/>
+          <w:szCs w:val="24"/>
+        </w:rPr>
+      </w:pPr>
+      <w:r>
+        <w:rPr>
+          <w:rFonts w:ascii="Arial" w:hAnsi="Arial" w:cs="Arial"/>
+          <w:sz w:val="24"/>
+          <w:szCs w:val="24"/>
+        </w:rPr>
+        <w:t>  </w:t>
+      </w:r>
+      <w:r>
+        <w:rPr>
+          <w:rFonts w:ascii="Arial" w:hAnsi="Arial" w:cs="Arial"/>
+          <w:sz w:val="24"/>
+          <w:szCs w:val="24"/>
+        </w:rPr>
+        <w:t xml:space="preserve"> </w:t>
+      </w:r>
+      <w:r>
+        <w:rPr>
+          <w:rFonts w:ascii="Arial" w:hAnsi="Arial" w:cs="Arial"/>
+          <w:sz w:val="24"/>
+          <w:szCs w:val="24"/>
+        </w:rPr>
+        <w:t>T → F { (* | /) F }</w:t>
+      </w:r>
+      <w:r>
+        <w:rPr>
+          <w:rFonts w:ascii="Arial" w:hAnsi="Arial" w:cs="Arial"/>
+          <w:sz w:val="24"/>
+          <w:szCs w:val="24"/>
+        </w:rPr>
+        <w:t xml:space="preserve"> </w:t>
+      </w:r>
+      <w:r>
+        <w:rPr>
+          <w:rFonts w:ascii="Arial" w:hAnsi="Arial" w:cs="Arial"/>
+          <w:sz w:val="24"/>
+          <w:szCs w:val="24"/>
+        </w:rPr>
+        <w:t xml:space="preserve">  </w:t>
+      </w:r>
+    </w:p>
+    <w:p>
+      <w:pPr>
+        <w:spacing w:line="360" w:lineRule="auto"/>
+        <w:jc w:val="both"/>
+        <w:rPr>
+          <w:rFonts w:ascii="Arial" w:hAnsi="Arial" w:cs="Arial"/>
+          <w:sz w:val="24"/>
+          <w:szCs w:val="24"/>
+        </w:rPr>
+      </w:pPr>
+      <w:r>
+        <w:rPr>
+          <w:rFonts w:ascii="Arial" w:hAnsi="Arial" w:cs="Arial"/>
+          <w:sz w:val="24"/>
+          <w:szCs w:val="24"/>
+        </w:rPr>
+        <w:t>  </w:t>
+      </w:r>
+      <w:r>
+        <w:rPr>
+          <w:rFonts w:ascii="Arial" w:hAnsi="Arial" w:cs="Arial"/>
+          <w:sz w:val="24"/>
+          <w:szCs w:val="24"/>
+        </w:rPr>
+        <w:t xml:space="preserve"> </w:t>
+      </w:r>
+      <w:r>
+        <w:rPr>
+          <w:rFonts w:ascii="Arial" w:hAnsi="Arial" w:cs="Arial"/>
+          <w:sz w:val="24"/>
+          <w:szCs w:val="24"/>
+        </w:rPr>
+        <w:t>F → (E) | número</w:t>
+      </w:r>
+      <w:r>
+        <w:rPr>
+          <w:rFonts w:ascii="Arial" w:hAnsi="Arial" w:cs="Arial"/>
+          <w:sz w:val="24"/>
+          <w:szCs w:val="24"/>
+        </w:rPr>
+        <w:t xml:space="preserve"> </w:t>
+      </w:r>
+    </w:p>
+    <w:p>
+      <w:pPr>
+        <w:spacing w:line="360" w:lineRule="auto"/>
+        <w:jc w:val="both"/>
+        <w:rPr>
+          <w:rFonts w:ascii="Arial" w:hAnsi="Arial" w:cs="Arial"/>
+          <w:sz w:val="24"/>
+          <w:szCs w:val="24"/>
+        </w:rPr>
+      </w:pPr>
+      <w:r>
+        <w:rPr>
+          <w:rFonts w:ascii="Arial" w:hAnsi="Arial" w:cs="Arial"/>
+          <w:sz w:val="24"/>
+          <w:szCs w:val="24"/>
+        </w:rPr>
+        <w:t xml:space="preserve">Esta gramática, presentada en la página 217 del libro *Compiladores: Principios, Técnicas y Herramientas*, es ideal para ilustrar los conceptos de análisis sintáctico descendente y de traducción orientada a la sintaxis. A lo largo del reporte se detalla cómo se aplican estos conceptos en la práctica, desde la </w:t>
+      </w:r>
+      <w:proofErr w:type="spellStart"/>
+      <w:r>
+        <w:rPr>
+          <w:rFonts w:ascii="Arial" w:hAnsi="Arial" w:cs="Arial"/>
+          <w:sz w:val="24"/>
+          <w:szCs w:val="24"/>
+        </w:rPr>
+        <w:t>tokenización</w:t>
+      </w:r>
+      <w:proofErr w:type="spellEnd"/>
+      <w:r>
+        <w:rPr>
+          <w:rFonts w:ascii="Arial" w:hAnsi="Arial" w:cs="Arial"/>
+          <w:sz w:val="24"/>
+          <w:szCs w:val="24"/>
+        </w:rPr>
+        <w:t xml:space="preserve"> y el análisis de la estructura sintáctica, hasta la presentación de resultados a través de una interfaz gráfica.</w:t>
+      </w:r>
+    </w:p>
+    <w:p>
+      <w:pPr>
+        <w:pStyle w:val="Ttulo1"/>
+        <w:jc w:val="both"/>
+        <w:rPr>
+          <w:rFonts w:eastAsia="Arial"/>
+        </w:rPr>
+      </w:pPr>
+      <w:r>
+        <w:t>Desarrollo</w:t>
+      </w:r>
+      <w:r>
+        <w:rPr>
+          <w:rFonts w:eastAsia="Arial"/>
+        </w:rPr>
+        <w:t>:</w:t>
+      </w:r>
+    </w:p>
+    <w:p>
+      <w:pPr>
+        <w:rPr>
+          <w:rFonts w:ascii="Arial" w:hAnsi="Arial" w:cs="Arial"/>
+          <w:sz w:val="24"/>
+          <w:szCs w:val="24"/>
+        </w:rPr>
+      </w:pPr>
+      <w:r>
+        <w:rPr>
+          <w:rFonts w:ascii="Arial" w:hAnsi="Arial" w:cs="Arial"/>
+          <w:b/>
+          <w:bCs/>
+          <w:sz w:val="24"/>
+          <w:szCs w:val="24"/>
+        </w:rPr>
+        <w:t>Analizador Descendente Recursivo:</w:t>
+      </w:r>
+      <w:r>
+        <w:rPr>
+          <w:rFonts w:ascii="Arial" w:hAnsi="Arial" w:cs="Arial"/>
+          <w:sz w:val="24"/>
+          <w:szCs w:val="24"/>
+        </w:rPr>
+        <w:br/>
+        <w:t xml:space="preserve">La clase </w:t>
+      </w:r>
+      <w:proofErr w:type="spellStart"/>
+      <w:r>
+        <w:rPr>
+          <w:rFonts w:ascii="Arial" w:hAnsi="Arial" w:cs="Arial"/>
+          <w:sz w:val="24"/>
+          <w:szCs w:val="24"/>
+        </w:rPr>
+        <w:t>Parser</w:t>
+      </w:r>
+      <w:proofErr w:type="spellEnd"/>
+      <w:r>
+        <w:rPr>
+          <w:rFonts w:ascii="Arial" w:hAnsi="Arial" w:cs="Arial"/>
+          <w:sz w:val="24"/>
+          <w:szCs w:val="24"/>
+        </w:rPr>
+        <w:t xml:space="preserve"> se encarga de recorrer la cadena de entrada y reconocer los distintos componentes de la gramática aritmética.</w:t>
+      </w:r>
+    </w:p>
+    <w:p>
+      <w:pPr>
         <w:numPr>
           <w:ilvl w:val="0"/>
-          <w:numId w:val="56"/>
+          <w:numId w:val="63"/>
         </w:numPr>
-        <w:spacing w:line="240" w:lineRule="auto"/>
-        <w:jc w:val="both"/>
-        <w:rPr>
-          <w:rFonts w:ascii="Arial" w:hAnsi="Arial" w:cs="Arial"/>
-          <w:sz w:val="24"/>
-          <w:szCs w:val="24"/>
-        </w:rPr>
-      </w:pPr>
-      <w:r>
-        <w:rPr>
-          <w:rFonts w:ascii="Arial" w:hAnsi="Arial" w:cs="Arial"/>
-          <w:sz w:val="24"/>
-          <w:szCs w:val="24"/>
-        </w:rPr>
-        <w:t>Análisis léxico (Lexer): Se encarga de transformar una cadena de entrada en una lista de tokens, identificando números enteros, operadores matemáticos (+, -, *, /) y paréntesis.</w:t>
+        <w:rPr>
+          <w:rFonts w:ascii="Arial" w:hAnsi="Arial" w:cs="Arial"/>
+          <w:sz w:val="24"/>
+          <w:szCs w:val="24"/>
+        </w:rPr>
+      </w:pPr>
+      <w:r>
+        <w:rPr>
+          <w:rFonts w:ascii="Arial" w:hAnsi="Arial" w:cs="Arial"/>
+          <w:sz w:val="24"/>
+          <w:szCs w:val="24"/>
+        </w:rPr>
+        <w:t xml:space="preserve">El método </w:t>
+      </w:r>
+      <w:proofErr w:type="spellStart"/>
+      <w:r>
+        <w:rPr>
+          <w:rFonts w:ascii="Arial" w:hAnsi="Arial" w:cs="Arial"/>
+          <w:sz w:val="24"/>
+          <w:szCs w:val="24"/>
+        </w:rPr>
+        <w:t>number</w:t>
+      </w:r>
+      <w:proofErr w:type="spellEnd"/>
+      <w:r>
+        <w:rPr>
+          <w:rFonts w:ascii="Arial" w:hAnsi="Arial" w:cs="Arial"/>
+          <w:sz w:val="24"/>
+          <w:szCs w:val="24"/>
+        </w:rPr>
+        <w:t>() captura números compuestos por varios dígitos.</w:t>
       </w:r>
     </w:p>
     <w:p>
       <w:pPr>
-        <w:pStyle w:val="Prrafodelista"/>
         <w:numPr>
           <w:ilvl w:val="0"/>
-          <w:numId w:val="56"/>
+          <w:numId w:val="63"/>
         </w:numPr>
-        <w:spacing w:line="240" w:lineRule="auto"/>
-        <w:jc w:val="both"/>
-        <w:rPr>
-          <w:rFonts w:ascii="Arial" w:hAnsi="Arial" w:cs="Arial"/>
-          <w:sz w:val="24"/>
-          <w:szCs w:val="24"/>
-        </w:rPr>
-      </w:pPr>
-      <w:r>
-        <w:rPr>
-          <w:rFonts w:ascii="Arial" w:hAnsi="Arial" w:cs="Arial"/>
-          <w:sz w:val="24"/>
-          <w:szCs w:val="24"/>
-        </w:rPr>
-        <w:t>Análisis sintáctico (Parser): Utiliza la técnica de recursive descent parsing para validar la estructura de la expresión de acuerdo con una gramática bien definida.</w:t>
+        <w:rPr>
+          <w:rFonts w:ascii="Arial" w:hAnsi="Arial" w:cs="Arial"/>
+          <w:sz w:val="24"/>
+          <w:szCs w:val="24"/>
+        </w:rPr>
+      </w:pPr>
+      <w:r>
+        <w:rPr>
+          <w:rFonts w:ascii="Arial" w:hAnsi="Arial" w:cs="Arial"/>
+          <w:sz w:val="24"/>
+          <w:szCs w:val="24"/>
+        </w:rPr>
+        <w:lastRenderedPageBreak/>
+        <w:t xml:space="preserve">factor() identifica números o </w:t>
+      </w:r>
+      <w:proofErr w:type="spellStart"/>
+      <w:r>
+        <w:rPr>
+          <w:rFonts w:ascii="Arial" w:hAnsi="Arial" w:cs="Arial"/>
+          <w:sz w:val="24"/>
+          <w:szCs w:val="24"/>
+        </w:rPr>
+        <w:t>sub-expresiones</w:t>
+      </w:r>
+      <w:proofErr w:type="spellEnd"/>
+      <w:r>
+        <w:rPr>
+          <w:rFonts w:ascii="Arial" w:hAnsi="Arial" w:cs="Arial"/>
+          <w:sz w:val="24"/>
+          <w:szCs w:val="24"/>
+        </w:rPr>
+        <w:t xml:space="preserve"> encerradas entre paréntesis, garantizando el correcto manejo de la prioridad de las operaciones.</w:t>
       </w:r>
     </w:p>
     <w:p>
       <w:pPr>
-        <w:pStyle w:val="Prrafodelista"/>
         <w:numPr>
           <w:ilvl w:val="0"/>
-          <w:numId w:val="56"/>
+          <w:numId w:val="63"/>
         </w:numPr>
-        <w:spacing w:line="240" w:lineRule="auto"/>
-        <w:jc w:val="both"/>
-        <w:rPr>
-          <w:rFonts w:ascii="Arial" w:hAnsi="Arial" w:cs="Arial"/>
-          <w:sz w:val="24"/>
-          <w:szCs w:val="24"/>
-        </w:rPr>
-      </w:pPr>
-      <w:r>
-        <w:rPr>
-          <w:rFonts w:ascii="Arial" w:hAnsi="Arial" w:cs="Arial"/>
-          <w:sz w:val="24"/>
-          <w:szCs w:val="24"/>
-        </w:rPr>
-        <w:t>Interfaz gráfica (GUI) con Tkinter: Proporciona una forma interactiva para que el usuario ingrese una expresión matemática y reciba retroalimentación visual sobre su validez.</w:t>
+        <w:rPr>
+          <w:rFonts w:ascii="Arial" w:hAnsi="Arial" w:cs="Arial"/>
+          <w:sz w:val="24"/>
+          <w:szCs w:val="24"/>
+        </w:rPr>
+      </w:pPr>
+      <w:r>
+        <w:rPr>
+          <w:rFonts w:ascii="Arial" w:hAnsi="Arial" w:cs="Arial"/>
+          <w:sz w:val="24"/>
+          <w:szCs w:val="24"/>
+        </w:rPr>
+        <w:t xml:space="preserve">Los métodos </w:t>
+      </w:r>
+      <w:proofErr w:type="spellStart"/>
+      <w:r>
+        <w:rPr>
+          <w:rFonts w:ascii="Arial" w:hAnsi="Arial" w:cs="Arial"/>
+          <w:sz w:val="24"/>
+          <w:szCs w:val="24"/>
+        </w:rPr>
+        <w:t>term</w:t>
+      </w:r>
+      <w:proofErr w:type="spellEnd"/>
+      <w:r>
+        <w:rPr>
+          <w:rFonts w:ascii="Arial" w:hAnsi="Arial" w:cs="Arial"/>
+          <w:sz w:val="24"/>
+          <w:szCs w:val="24"/>
+        </w:rPr>
+        <w:t xml:space="preserve">() y </w:t>
+      </w:r>
+      <w:proofErr w:type="spellStart"/>
+      <w:r>
+        <w:rPr>
+          <w:rFonts w:ascii="Arial" w:hAnsi="Arial" w:cs="Arial"/>
+          <w:sz w:val="24"/>
+          <w:szCs w:val="24"/>
+        </w:rPr>
+        <w:t>expr</w:t>
+      </w:r>
+      <w:proofErr w:type="spellEnd"/>
+      <w:r>
+        <w:rPr>
+          <w:rFonts w:ascii="Arial" w:hAnsi="Arial" w:cs="Arial"/>
+          <w:sz w:val="24"/>
+          <w:szCs w:val="24"/>
+        </w:rPr>
+        <w:t>() se encargan, respectivamente, de procesar operaciones de multiplicación/división y suma/resta, concatenando los operandos y operadores en el orden adecuado para obtener la notación postfija.</w:t>
+      </w:r>
+      <w:r>
+        <w:rPr>
+          <w:rFonts w:ascii="Arial" w:hAnsi="Arial" w:cs="Arial"/>
+          <w:sz w:val="24"/>
+          <w:szCs w:val="24"/>
+        </w:rPr>
+        <w:br/>
+        <w:t>Este enfoque permite que, en lugar de detener la ejecución ante un error, se genere una estructura que facilita la gestión de fallos de manera controlada.</w:t>
       </w:r>
     </w:p>
     <w:p>
       <w:pPr>
-        <w:spacing w:line="240" w:lineRule="auto"/>
-        <w:jc w:val="both"/>
-        <w:rPr>
-          <w:rFonts w:ascii="Arial" w:hAnsi="Arial" w:cs="Arial"/>
-          <w:sz w:val="24"/>
-          <w:szCs w:val="24"/>
-        </w:rPr>
-      </w:pPr>
-      <w:r>
-        <w:rPr>
-          <w:rFonts w:ascii="Arial" w:hAnsi="Arial" w:cs="Arial"/>
-          <w:sz w:val="24"/>
-          <w:szCs w:val="24"/>
-        </w:rPr>
-        <w:t>El objetivo de este proyecto es detectar errores de sintaxis en expresiones aritméticas y proporcionar retroalimentación clara al usuario. Además, esta implementación permite reforzar conceptos clave en el diseño de compiladores, como la tokenización, las reglas gramaticales y el análisis sintáctico recursivo.</w:t>
+        <w:rPr>
+          <w:rFonts w:ascii="Arial" w:hAnsi="Arial" w:cs="Arial"/>
+          <w:sz w:val="24"/>
+          <w:szCs w:val="24"/>
+        </w:rPr>
+      </w:pPr>
+      <w:r>
+        <w:rPr>
+          <w:rFonts w:ascii="Arial" w:hAnsi="Arial" w:cs="Arial"/>
+          <w:b/>
+          <w:bCs/>
+          <w:sz w:val="24"/>
+          <w:szCs w:val="24"/>
+        </w:rPr>
+        <w:t xml:space="preserve">Interfaz Gráfica con </w:t>
+      </w:r>
+      <w:proofErr w:type="spellStart"/>
+      <w:r>
+        <w:rPr>
+          <w:rFonts w:ascii="Arial" w:hAnsi="Arial" w:cs="Arial"/>
+          <w:b/>
+          <w:bCs/>
+          <w:sz w:val="24"/>
+          <w:szCs w:val="24"/>
+        </w:rPr>
+        <w:t>Tkinter</w:t>
+      </w:r>
+      <w:proofErr w:type="spellEnd"/>
+      <w:r>
+        <w:rPr>
+          <w:rFonts w:ascii="Arial" w:hAnsi="Arial" w:cs="Arial"/>
+          <w:b/>
+          <w:bCs/>
+          <w:sz w:val="24"/>
+          <w:szCs w:val="24"/>
+        </w:rPr>
+        <w:t>:</w:t>
+      </w:r>
+      <w:r>
+        <w:rPr>
+          <w:rFonts w:ascii="Arial" w:hAnsi="Arial" w:cs="Arial"/>
+          <w:sz w:val="24"/>
+          <w:szCs w:val="24"/>
+        </w:rPr>
+        <w:br/>
+        <w:t>Se creó una ventana principal en la que el usuario puede ingresar una expresión aritmética en un campo de texto.</w:t>
       </w:r>
     </w:p>
     <w:p>
       <w:pPr>
-        <w:pStyle w:val="Ttulo1"/>
-        <w:jc w:val="both"/>
-        <w:rPr>
-          <w:rFonts w:eastAsia="Arial"/>
-        </w:rPr>
-      </w:pPr>
-      <w:r>
-        <w:t>Desarrollo</w:t>
-      </w:r>
-      <w:r>
-        <w:rPr>
-          <w:rFonts w:eastAsia="Arial"/>
-        </w:rPr>
-        <w:t>:</w:t>
+        <w:numPr>
+          <w:ilvl w:val="0"/>
+          <w:numId w:val="64"/>
+        </w:numPr>
+        <w:rPr>
+          <w:rFonts w:ascii="Arial" w:hAnsi="Arial" w:cs="Arial"/>
+          <w:sz w:val="24"/>
+          <w:szCs w:val="24"/>
+        </w:rPr>
+      </w:pPr>
+      <w:r>
+        <w:rPr>
+          <w:rFonts w:ascii="Arial" w:hAnsi="Arial" w:cs="Arial"/>
+          <w:sz w:val="24"/>
+          <w:szCs w:val="24"/>
+        </w:rPr>
+        <w:t xml:space="preserve">Un botón vinculado a la función </w:t>
+      </w:r>
+      <w:proofErr w:type="spellStart"/>
+      <w:r>
+        <w:rPr>
+          <w:rFonts w:ascii="Arial" w:hAnsi="Arial" w:cs="Arial"/>
+          <w:sz w:val="24"/>
+          <w:szCs w:val="24"/>
+        </w:rPr>
+        <w:t>convert_expression</w:t>
+      </w:r>
+      <w:proofErr w:type="spellEnd"/>
+      <w:r>
+        <w:rPr>
+          <w:rFonts w:ascii="Arial" w:hAnsi="Arial" w:cs="Arial"/>
+          <w:sz w:val="24"/>
+          <w:szCs w:val="24"/>
+        </w:rPr>
+        <w:t>() desencadena el proceso de análisis y conversión.</w:t>
       </w:r>
     </w:p>
     <w:p>
       <w:pPr>
-        <w:pStyle w:val="Prrafodelista"/>
         <w:numPr>
           <w:ilvl w:val="0"/>
-          <w:numId w:val="60"/>
+          <w:numId w:val="64"/>
         </w:numPr>
-        <w:jc w:val="both"/>
-        <w:rPr>
-          <w:rFonts w:ascii="Arial" w:hAnsi="Arial" w:cs="Arial"/>
-          <w:sz w:val="24"/>
-          <w:szCs w:val="24"/>
-        </w:rPr>
-      </w:pPr>
-      <w:r>
-        <w:rPr>
-          <w:rFonts w:ascii="Arial" w:hAnsi="Arial" w:cs="Arial"/>
-          <w:sz w:val="24"/>
-          <w:szCs w:val="24"/>
-        </w:rPr>
-        <w:t>Estructura del Analizador Sintáctico Predictivo</w:t>
+        <w:rPr>
+          <w:rFonts w:ascii="Arial" w:hAnsi="Arial" w:cs="Arial"/>
+          <w:sz w:val="24"/>
+          <w:szCs w:val="24"/>
+        </w:rPr>
+      </w:pPr>
+      <w:r>
+        <w:rPr>
+          <w:rFonts w:ascii="Arial" w:hAnsi="Arial" w:cs="Arial"/>
+          <w:sz w:val="24"/>
+          <w:szCs w:val="24"/>
+        </w:rPr>
+        <w:t>El resultado en notación postfija se muestra en una etiqueta, proporcionando retroalimentación inmediata al usuario.</w:t>
+      </w:r>
+      <w:r>
+        <w:rPr>
+          <w:rFonts w:ascii="Arial" w:hAnsi="Arial" w:cs="Arial"/>
+          <w:sz w:val="24"/>
+          <w:szCs w:val="24"/>
+        </w:rPr>
+        <w:br/>
+        <w:t>Esta integración de la lógica de análisis con una interfaz visual hace la herramienta accesible y fácil de usar.</w:t>
       </w:r>
     </w:p>
     <w:p>
       <w:pPr>
-        <w:pStyle w:val="Prrafodelista"/>
-        <w:numPr>
-          <w:ilvl w:val="1"/>
-          <w:numId w:val="60"/>
-        </w:numPr>
-        <w:jc w:val="both"/>
-        <w:rPr>
-          <w:rFonts w:ascii="Arial" w:hAnsi="Arial" w:cs="Arial"/>
-          <w:sz w:val="24"/>
-          <w:szCs w:val="24"/>
-        </w:rPr>
-      </w:pPr>
-      <w:r>
-        <w:rPr>
-          <w:rFonts w:ascii="Arial" w:hAnsi="Arial" w:cs="Arial"/>
-          <w:sz w:val="24"/>
-          <w:szCs w:val="24"/>
-        </w:rPr>
-        <w:t>El programa se divide en tres módulos principales:</w:t>
+        <w:rPr>
+          <w:rFonts w:ascii="Arial" w:hAnsi="Arial" w:cs="Arial"/>
+          <w:sz w:val="24"/>
+          <w:szCs w:val="24"/>
+        </w:rPr>
+      </w:pPr>
+      <w:r>
+        <w:rPr>
+          <w:rFonts w:ascii="Arial" w:hAnsi="Arial" w:cs="Arial"/>
+          <w:sz w:val="24"/>
+          <w:szCs w:val="24"/>
+        </w:rPr>
+        <w:t xml:space="preserve">La </w:t>
+      </w:r>
+      <w:r>
+        <w:rPr>
+          <w:rFonts w:ascii="Arial" w:hAnsi="Arial" w:cs="Arial"/>
+          <w:sz w:val="24"/>
+          <w:szCs w:val="24"/>
+        </w:rPr>
+        <w:t>práctica</w:t>
+      </w:r>
+      <w:r>
+        <w:rPr>
+          <w:rFonts w:ascii="Arial" w:hAnsi="Arial" w:cs="Arial"/>
+          <w:sz w:val="24"/>
+          <w:szCs w:val="24"/>
+        </w:rPr>
+        <w:t xml:space="preserve"> se organiza en tres componentes principales:</w:t>
       </w:r>
     </w:p>
     <w:p>
       <w:pPr>
-        <w:pStyle w:val="Prrafodelista"/>
-        <w:numPr>
-          <w:ilvl w:val="2"/>
-          <w:numId w:val="60"/>
-        </w:numPr>
-        <w:jc w:val="both"/>
-        <w:rPr>
-          <w:rFonts w:ascii="Arial" w:hAnsi="Arial" w:cs="Arial"/>
-          <w:sz w:val="24"/>
-          <w:szCs w:val="24"/>
-        </w:rPr>
-      </w:pPr>
-      <w:r>
-        <w:rPr>
-          <w:rFonts w:ascii="Arial" w:hAnsi="Arial" w:cs="Arial"/>
-          <w:sz w:val="24"/>
-          <w:szCs w:val="24"/>
-        </w:rPr>
-        <w:t>Lexer (Análisis Léxico): Convierte la expresión ingresada por el usuario en una lista de tokens.</w:t>
+        <w:rPr>
+          <w:rFonts w:ascii="Arial" w:hAnsi="Arial" w:cs="Arial"/>
+          <w:sz w:val="24"/>
+          <w:szCs w:val="24"/>
+        </w:rPr>
+      </w:pPr>
+      <w:r>
+        <w:rPr>
+          <w:rFonts w:ascii="Arial" w:hAnsi="Arial" w:cs="Arial"/>
+          <w:sz w:val="24"/>
+          <w:szCs w:val="24"/>
+        </w:rPr>
+        <w:t xml:space="preserve">1. </w:t>
+      </w:r>
+      <w:r>
+        <w:rPr>
+          <w:rFonts w:ascii="Arial" w:hAnsi="Arial" w:cs="Arial"/>
+          <w:sz w:val="24"/>
+          <w:szCs w:val="24"/>
+        </w:rPr>
+        <w:t xml:space="preserve"> </w:t>
+      </w:r>
+      <w:r>
+        <w:rPr>
+          <w:rFonts w:ascii="Arial" w:hAnsi="Arial" w:cs="Arial"/>
+          <w:sz w:val="24"/>
+          <w:szCs w:val="24"/>
+        </w:rPr>
+        <w:t>Análisis Sintáctico (</w:t>
+      </w:r>
+      <w:proofErr w:type="spellStart"/>
+      <w:r>
+        <w:rPr>
+          <w:rFonts w:ascii="Arial" w:hAnsi="Arial" w:cs="Arial"/>
+          <w:sz w:val="24"/>
+          <w:szCs w:val="24"/>
+        </w:rPr>
+        <w:t>Parser</w:t>
+      </w:r>
+      <w:proofErr w:type="spellEnd"/>
+      <w:r>
+        <w:rPr>
+          <w:rFonts w:ascii="Arial" w:hAnsi="Arial" w:cs="Arial"/>
+          <w:sz w:val="24"/>
+          <w:szCs w:val="24"/>
+        </w:rPr>
+        <w:t>):</w:t>
+      </w:r>
+      <w:r>
+        <w:rPr>
+          <w:rFonts w:ascii="Arial" w:hAnsi="Arial" w:cs="Arial"/>
+          <w:sz w:val="24"/>
+          <w:szCs w:val="24"/>
+        </w:rPr>
+        <w:t xml:space="preserve"> </w:t>
+      </w:r>
+      <w:r>
+        <w:rPr>
+          <w:rFonts w:ascii="Arial" w:hAnsi="Arial" w:cs="Arial"/>
+          <w:sz w:val="24"/>
+          <w:szCs w:val="24"/>
+        </w:rPr>
+        <w:t xml:space="preserve">  </w:t>
       </w:r>
     </w:p>
     <w:p>
       <w:pPr>
-        <w:pStyle w:val="Prrafodelista"/>
-        <w:numPr>
-          <w:ilvl w:val="2"/>
-          <w:numId w:val="60"/>
-        </w:numPr>
-        <w:jc w:val="both"/>
-        <w:rPr>
-          <w:rFonts w:ascii="Arial" w:hAnsi="Arial" w:cs="Arial"/>
-          <w:sz w:val="24"/>
-          <w:szCs w:val="24"/>
-        </w:rPr>
-      </w:pPr>
-      <w:r>
-        <w:rPr>
-          <w:rFonts w:ascii="Arial" w:hAnsi="Arial" w:cs="Arial"/>
-          <w:sz w:val="24"/>
-          <w:szCs w:val="24"/>
-        </w:rPr>
-        <w:t>Parser (Análisis Sintáctico): Verifica que la secuencia de tokens cumpla con la gramática de expresiones aritméticas.</w:t>
+        <w:rPr>
+          <w:rFonts w:ascii="Arial" w:hAnsi="Arial" w:cs="Arial"/>
+          <w:sz w:val="24"/>
+          <w:szCs w:val="24"/>
+        </w:rPr>
+      </w:pPr>
+      <w:r>
+        <w:rPr>
+          <w:rFonts w:ascii="Arial" w:hAnsi="Arial" w:cs="Arial"/>
+          <w:sz w:val="24"/>
+          <w:szCs w:val="24"/>
+        </w:rPr>
+        <w:t xml:space="preserve">   Se implementa utilizando la técnica de *recursive </w:t>
+      </w:r>
+      <w:proofErr w:type="spellStart"/>
+      <w:r>
+        <w:rPr>
+          <w:rFonts w:ascii="Arial" w:hAnsi="Arial" w:cs="Arial"/>
+          <w:sz w:val="24"/>
+          <w:szCs w:val="24"/>
+        </w:rPr>
+        <w:t>descent</w:t>
+      </w:r>
+      <w:proofErr w:type="spellEnd"/>
+      <w:r>
+        <w:rPr>
+          <w:rFonts w:ascii="Arial" w:hAnsi="Arial" w:cs="Arial"/>
+          <w:sz w:val="24"/>
+          <w:szCs w:val="24"/>
+        </w:rPr>
+        <w:t xml:space="preserve"> </w:t>
+      </w:r>
+      <w:proofErr w:type="spellStart"/>
+      <w:r>
+        <w:rPr>
+          <w:rFonts w:ascii="Arial" w:hAnsi="Arial" w:cs="Arial"/>
+          <w:sz w:val="24"/>
+          <w:szCs w:val="24"/>
+        </w:rPr>
+        <w:t>parsing</w:t>
+      </w:r>
+      <w:proofErr w:type="spellEnd"/>
+      <w:r>
+        <w:rPr>
+          <w:rFonts w:ascii="Arial" w:hAnsi="Arial" w:cs="Arial"/>
+          <w:sz w:val="24"/>
+          <w:szCs w:val="24"/>
+        </w:rPr>
+        <w:t>*. Cada regla de la gramática se traduce en un método dentro de la clase `</w:t>
+      </w:r>
+      <w:proofErr w:type="spellStart"/>
+      <w:r>
+        <w:rPr>
+          <w:rFonts w:ascii="Arial" w:hAnsi="Arial" w:cs="Arial"/>
+          <w:sz w:val="24"/>
+          <w:szCs w:val="24"/>
+        </w:rPr>
+        <w:t>Parser</w:t>
+      </w:r>
+      <w:proofErr w:type="spellEnd"/>
+      <w:r>
+        <w:rPr>
+          <w:rFonts w:ascii="Arial" w:hAnsi="Arial" w:cs="Arial"/>
+          <w:sz w:val="24"/>
+          <w:szCs w:val="24"/>
+        </w:rPr>
+        <w:t xml:space="preserve">`.  </w:t>
       </w:r>
     </w:p>
     <w:p>
       <w:pPr>
-        <w:pStyle w:val="Prrafodelista"/>
-        <w:numPr>
-          <w:ilvl w:val="2"/>
-          <w:numId w:val="60"/>
-        </w:numPr>
-        <w:jc w:val="both"/>
-        <w:rPr>
-          <w:rFonts w:ascii="Arial" w:hAnsi="Arial" w:cs="Arial"/>
-          <w:sz w:val="24"/>
-          <w:szCs w:val="24"/>
-        </w:rPr>
-      </w:pPr>
-      <w:r>
-        <w:rPr>
-          <w:rFonts w:ascii="Arial" w:hAnsi="Arial" w:cs="Arial"/>
-          <w:sz w:val="24"/>
-          <w:szCs w:val="24"/>
-        </w:rPr>
-        <w:t>Interfaz Gráfica (Tkinter): Permite la interacción con el usuario de manera visual.</w:t>
+        <w:rPr>
+          <w:rFonts w:ascii="Arial" w:hAnsi="Arial" w:cs="Arial"/>
+          <w:sz w:val="24"/>
+          <w:szCs w:val="24"/>
+        </w:rPr>
+      </w:pPr>
+      <w:r>
+        <w:rPr>
+          <w:rFonts w:ascii="Arial" w:hAnsi="Arial" w:cs="Arial"/>
+          <w:sz w:val="24"/>
+          <w:szCs w:val="24"/>
+        </w:rPr>
+        <w:t xml:space="preserve">  </w:t>
+      </w:r>
+      <w:r>
+        <w:rPr>
+          <w:rFonts w:ascii="Arial" w:hAnsi="Arial" w:cs="Arial"/>
+          <w:sz w:val="24"/>
+          <w:szCs w:val="24"/>
+        </w:rPr>
+        <w:t>E → T { (+ | −) T }</w:t>
+      </w:r>
+      <w:r>
+        <w:rPr>
+          <w:rFonts w:ascii="Arial" w:hAnsi="Arial" w:cs="Arial"/>
+          <w:sz w:val="24"/>
+          <w:szCs w:val="24"/>
+        </w:rPr>
+        <w:t xml:space="preserve"> </w:t>
+      </w:r>
+      <w:r>
+        <w:rPr>
+          <w:rFonts w:ascii="Arial" w:hAnsi="Arial" w:cs="Arial"/>
+          <w:sz w:val="24"/>
+          <w:szCs w:val="24"/>
+        </w:rPr>
+        <w:t xml:space="preserve">  </w:t>
       </w:r>
     </w:p>
     <w:p>
       <w:pPr>
-        <w:pStyle w:val="Prrafodelista"/>
-        <w:numPr>
-          <w:ilvl w:val="1"/>
-          <w:numId w:val="60"/>
-        </w:numPr>
-        <w:jc w:val="both"/>
-        <w:rPr>
-          <w:rFonts w:ascii="Arial" w:hAnsi="Arial" w:cs="Arial"/>
-          <w:sz w:val="24"/>
-          <w:szCs w:val="24"/>
-        </w:rPr>
-      </w:pPr>
-      <w:r>
-        <w:rPr>
-          <w:rFonts w:ascii="Arial" w:hAnsi="Arial" w:cs="Arial"/>
-          <w:sz w:val="24"/>
-          <w:szCs w:val="24"/>
-        </w:rPr>
-        <w:t>Análisis Léxico (Lexer)</w:t>
+        <w:rPr>
+          <w:rFonts w:ascii="Arial" w:hAnsi="Arial" w:cs="Arial"/>
+          <w:sz w:val="24"/>
+          <w:szCs w:val="24"/>
+        </w:rPr>
+      </w:pPr>
+      <w:r>
+        <w:rPr>
+          <w:rFonts w:ascii="Arial" w:hAnsi="Arial" w:cs="Arial"/>
+          <w:sz w:val="24"/>
+          <w:szCs w:val="24"/>
+        </w:rPr>
+        <w:t xml:space="preserve">  </w:t>
+      </w:r>
+      <w:r>
+        <w:rPr>
+          <w:rFonts w:ascii="Arial" w:hAnsi="Arial" w:cs="Arial"/>
+          <w:sz w:val="24"/>
+          <w:szCs w:val="24"/>
+        </w:rPr>
+        <w:t>T → F { (* | /) F }</w:t>
+      </w:r>
+      <w:r>
+        <w:rPr>
+          <w:rFonts w:ascii="Arial" w:hAnsi="Arial" w:cs="Arial"/>
+          <w:sz w:val="24"/>
+          <w:szCs w:val="24"/>
+        </w:rPr>
+        <w:t xml:space="preserve"> </w:t>
+      </w:r>
+      <w:r>
+        <w:rPr>
+          <w:rFonts w:ascii="Arial" w:hAnsi="Arial" w:cs="Arial"/>
+          <w:sz w:val="24"/>
+          <w:szCs w:val="24"/>
+        </w:rPr>
+        <w:t xml:space="preserve">  </w:t>
       </w:r>
     </w:p>
     <w:p>
       <w:pPr>
-        <w:pStyle w:val="Prrafodelista"/>
-        <w:numPr>
-          <w:ilvl w:val="2"/>
-          <w:numId w:val="60"/>
-        </w:numPr>
-        <w:jc w:val="both"/>
-        <w:rPr>
-          <w:rFonts w:ascii="Arial" w:hAnsi="Arial" w:cs="Arial"/>
-          <w:sz w:val="24"/>
-          <w:szCs w:val="24"/>
-        </w:rPr>
-      </w:pPr>
-      <w:r>
-        <w:rPr>
-          <w:rFonts w:ascii="Arial" w:hAnsi="Arial" w:cs="Arial"/>
-          <w:sz w:val="24"/>
-          <w:szCs w:val="24"/>
-        </w:rPr>
-        <w:t>El lexer se encarga de escanear la cadena de entrada y convertirla en una lista de tokens. Para esto, se utilizan expresiones regulares que identifican los siguientes elementos:</w:t>
+        <w:rPr>
+          <w:rFonts w:ascii="Arial" w:hAnsi="Arial" w:cs="Arial"/>
+          <w:sz w:val="24"/>
+          <w:szCs w:val="24"/>
+        </w:rPr>
+      </w:pPr>
+      <w:r>
+        <w:rPr>
+          <w:rFonts w:ascii="Arial" w:hAnsi="Arial" w:cs="Arial"/>
+          <w:sz w:val="24"/>
+          <w:szCs w:val="24"/>
+        </w:rPr>
+        <w:t xml:space="preserve">  </w:t>
+      </w:r>
+      <w:r>
+        <w:rPr>
+          <w:rFonts w:ascii="Arial" w:hAnsi="Arial" w:cs="Arial"/>
+          <w:sz w:val="24"/>
+          <w:szCs w:val="24"/>
+        </w:rPr>
+        <w:t>F → (E) | número</w:t>
+      </w:r>
+      <w:r>
+        <w:rPr>
+          <w:rFonts w:ascii="Arial" w:hAnsi="Arial" w:cs="Arial"/>
+          <w:sz w:val="24"/>
+          <w:szCs w:val="24"/>
+        </w:rPr>
+        <w:t xml:space="preserve"> </w:t>
       </w:r>
     </w:p>
     <w:p>
       <w:pPr>
-        <w:pStyle w:val="Prrafodelista"/>
-        <w:numPr>
-          <w:ilvl w:val="3"/>
-          <w:numId w:val="60"/>
-        </w:numPr>
-        <w:jc w:val="both"/>
-        <w:rPr>
-          <w:rFonts w:ascii="Arial" w:hAnsi="Arial" w:cs="Arial"/>
-          <w:sz w:val="24"/>
-          <w:szCs w:val="24"/>
-        </w:rPr>
-      </w:pPr>
-      <w:r>
-        <w:rPr>
-          <w:rFonts w:ascii="Arial" w:hAnsi="Arial" w:cs="Arial"/>
-          <w:sz w:val="24"/>
-          <w:szCs w:val="24"/>
-        </w:rPr>
-        <w:t>Números enteros (INT)</w:t>
+        <w:rPr>
+          <w:rFonts w:ascii="Arial" w:hAnsi="Arial" w:cs="Arial"/>
+          <w:sz w:val="24"/>
+          <w:szCs w:val="24"/>
+        </w:rPr>
+      </w:pPr>
+      <w:r>
+        <w:rPr>
+          <w:rFonts w:ascii="Arial" w:hAnsi="Arial" w:cs="Arial"/>
+          <w:sz w:val="24"/>
+          <w:szCs w:val="24"/>
+        </w:rPr>
+        <w:t xml:space="preserve">   Durante el análisis, se generan acciones semánticas que producen la expresión en notación postfija. Esto se realiza concatenando los operandos y colocando el operador al final, de manera similar a los esquemas de traducción explicados en el libro.</w:t>
       </w:r>
     </w:p>
     <w:p>
       <w:pPr>
-        <w:pStyle w:val="Prrafodelista"/>
-        <w:numPr>
-          <w:ilvl w:val="3"/>
-          <w:numId w:val="60"/>
-        </w:numPr>
-        <w:jc w:val="both"/>
-        <w:rPr>
-          <w:rFonts w:ascii="Arial" w:hAnsi="Arial" w:cs="Arial"/>
-          <w:sz w:val="24"/>
-          <w:szCs w:val="24"/>
-        </w:rPr>
-      </w:pPr>
-      <w:r>
-        <w:rPr>
-          <w:rFonts w:ascii="Arial" w:hAnsi="Arial" w:cs="Arial"/>
-          <w:sz w:val="24"/>
-          <w:szCs w:val="24"/>
-        </w:rPr>
-        <w:t>Operadores aritméticos (PLUS, MINUS, MUL, DIV)</w:t>
+        <w:rPr>
+          <w:rFonts w:ascii="Arial" w:hAnsi="Arial" w:cs="Arial"/>
+          <w:sz w:val="24"/>
+          <w:szCs w:val="24"/>
+        </w:rPr>
+      </w:pPr>
+      <w:r>
+        <w:rPr>
+          <w:rFonts w:ascii="Arial" w:hAnsi="Arial" w:cs="Arial"/>
+          <w:sz w:val="24"/>
+          <w:szCs w:val="24"/>
+        </w:rPr>
+        <w:t xml:space="preserve">2. </w:t>
+      </w:r>
+      <w:r>
+        <w:rPr>
+          <w:rFonts w:ascii="Arial" w:hAnsi="Arial" w:cs="Arial"/>
+          <w:sz w:val="24"/>
+          <w:szCs w:val="24"/>
+        </w:rPr>
+        <w:t xml:space="preserve"> </w:t>
+      </w:r>
+      <w:r>
+        <w:rPr>
+          <w:rFonts w:ascii="Arial" w:hAnsi="Arial" w:cs="Arial"/>
+          <w:sz w:val="24"/>
+          <w:szCs w:val="24"/>
+        </w:rPr>
+        <w:t>Implementación en Python:</w:t>
+      </w:r>
+      <w:r>
+        <w:rPr>
+          <w:rFonts w:ascii="Arial" w:hAnsi="Arial" w:cs="Arial"/>
+          <w:sz w:val="24"/>
+          <w:szCs w:val="24"/>
+        </w:rPr>
+        <w:t xml:space="preserve"> </w:t>
+      </w:r>
+      <w:r>
+        <w:rPr>
+          <w:rFonts w:ascii="Arial" w:hAnsi="Arial" w:cs="Arial"/>
+          <w:sz w:val="24"/>
+          <w:szCs w:val="24"/>
+        </w:rPr>
+        <w:t xml:space="preserve">  </w:t>
       </w:r>
     </w:p>
     <w:p>
       <w:pPr>
-        <w:pStyle w:val="Prrafodelista"/>
-        <w:numPr>
-          <w:ilvl w:val="3"/>
-          <w:numId w:val="60"/>
-        </w:numPr>
-        <w:jc w:val="both"/>
-        <w:rPr>
-          <w:rFonts w:ascii="Arial" w:hAnsi="Arial" w:cs="Arial"/>
-          <w:sz w:val="24"/>
-          <w:szCs w:val="24"/>
-        </w:rPr>
-      </w:pPr>
-      <w:r>
-        <w:rPr>
-          <w:rFonts w:ascii="Arial" w:hAnsi="Arial" w:cs="Arial"/>
-          <w:sz w:val="24"/>
-          <w:szCs w:val="24"/>
-        </w:rPr>
-        <w:t>Paréntesis (LPAREN, RPAREN)</w:t>
+        <w:rPr>
+          <w:rFonts w:ascii="Arial" w:hAnsi="Arial" w:cs="Arial"/>
+          <w:sz w:val="24"/>
+          <w:szCs w:val="24"/>
+        </w:rPr>
+      </w:pPr>
+      <w:r>
+        <w:rPr>
+          <w:rFonts w:ascii="Arial" w:hAnsi="Arial" w:cs="Arial"/>
+          <w:sz w:val="24"/>
+          <w:szCs w:val="24"/>
+        </w:rPr>
+        <w:t xml:space="preserve">  </w:t>
+      </w:r>
+      <w:r>
+        <w:rPr>
+          <w:rFonts w:ascii="Arial" w:hAnsi="Arial" w:cs="Arial"/>
+          <w:sz w:val="24"/>
+          <w:szCs w:val="24"/>
+        </w:rPr>
+        <w:t xml:space="preserve">Módulo </w:t>
+      </w:r>
+      <w:proofErr w:type="spellStart"/>
+      <w:r>
+        <w:rPr>
+          <w:rFonts w:ascii="Arial" w:hAnsi="Arial" w:cs="Arial"/>
+          <w:sz w:val="24"/>
+          <w:szCs w:val="24"/>
+        </w:rPr>
+        <w:t>Parser</w:t>
+      </w:r>
+      <w:proofErr w:type="spellEnd"/>
+      <w:r>
+        <w:rPr>
+          <w:rFonts w:ascii="Arial" w:hAnsi="Arial" w:cs="Arial"/>
+          <w:sz w:val="24"/>
+          <w:szCs w:val="24"/>
+        </w:rPr>
+        <w:t>:</w:t>
+      </w:r>
+      <w:r>
+        <w:rPr>
+          <w:rFonts w:ascii="Arial" w:hAnsi="Arial" w:cs="Arial"/>
+          <w:sz w:val="24"/>
+          <w:szCs w:val="24"/>
+        </w:rPr>
+        <w:t xml:space="preserve"> </w:t>
+      </w:r>
+      <w:r>
+        <w:rPr>
+          <w:rFonts w:ascii="Arial" w:hAnsi="Arial" w:cs="Arial"/>
+          <w:sz w:val="24"/>
+          <w:szCs w:val="24"/>
+        </w:rPr>
+        <w:t xml:space="preserve">  </w:t>
       </w:r>
     </w:p>
     <w:p>
       <w:pPr>
-        <w:pStyle w:val="Prrafodelista"/>
-        <w:numPr>
-          <w:ilvl w:val="3"/>
-          <w:numId w:val="60"/>
-        </w:numPr>
-        <w:jc w:val="both"/>
-        <w:rPr>
-          <w:rFonts w:ascii="Arial" w:hAnsi="Arial" w:cs="Arial"/>
-          <w:sz w:val="24"/>
-          <w:szCs w:val="24"/>
-        </w:rPr>
-      </w:pPr>
-      <w:r>
-        <w:rPr>
-          <w:rFonts w:ascii="Arial" w:hAnsi="Arial" w:cs="Arial"/>
-          <w:sz w:val="24"/>
-          <w:szCs w:val="24"/>
-        </w:rPr>
-        <w:t>Espacios en blanco (SKIP, que se ignoran)</w:t>
+        <w:rPr>
+          <w:rFonts w:ascii="Arial" w:hAnsi="Arial" w:cs="Arial"/>
+          <w:sz w:val="24"/>
+          <w:szCs w:val="24"/>
+        </w:rPr>
+      </w:pPr>
+      <w:r>
+        <w:rPr>
+          <w:rFonts w:ascii="Arial" w:hAnsi="Arial" w:cs="Arial"/>
+          <w:sz w:val="24"/>
+          <w:szCs w:val="24"/>
+        </w:rPr>
+        <w:t xml:space="preserve">     La clase `</w:t>
+      </w:r>
+      <w:proofErr w:type="spellStart"/>
+      <w:r>
+        <w:rPr>
+          <w:rFonts w:ascii="Arial" w:hAnsi="Arial" w:cs="Arial"/>
+          <w:sz w:val="24"/>
+          <w:szCs w:val="24"/>
+        </w:rPr>
+        <w:t>Parser</w:t>
+      </w:r>
+      <w:proofErr w:type="spellEnd"/>
+      <w:r>
+        <w:rPr>
+          <w:rFonts w:ascii="Arial" w:hAnsi="Arial" w:cs="Arial"/>
+          <w:sz w:val="24"/>
+          <w:szCs w:val="24"/>
+        </w:rPr>
+        <w:t xml:space="preserve">` se encarga de recorrer la cadena de entrada, saltar espacios en blanco, reconocer números y paréntesis, y validar la estructura sintáctica conforme a la gramática definida.  </w:t>
       </w:r>
     </w:p>
     <w:p>
       <w:pPr>
-        <w:pStyle w:val="Prrafodelista"/>
-        <w:numPr>
-          <w:ilvl w:val="3"/>
-          <w:numId w:val="60"/>
-        </w:numPr>
-        <w:jc w:val="both"/>
-        <w:rPr>
-          <w:rFonts w:ascii="Arial" w:hAnsi="Arial" w:cs="Arial"/>
-          <w:sz w:val="24"/>
-          <w:szCs w:val="24"/>
-        </w:rPr>
-      </w:pPr>
-      <w:r>
-        <w:rPr>
-          <w:rFonts w:ascii="Arial" w:hAnsi="Arial" w:cs="Arial"/>
-          <w:sz w:val="24"/>
-          <w:szCs w:val="24"/>
-        </w:rPr>
-        <w:t>Cualquier otro carácter no reconocido (MISMATCH, que genera un error)</w:t>
+        <w:rPr>
+          <w:rFonts w:ascii="Arial" w:hAnsi="Arial" w:cs="Arial"/>
+          <w:sz w:val="24"/>
+          <w:szCs w:val="24"/>
+        </w:rPr>
+      </w:pPr>
+      <w:r>
+        <w:rPr>
+          <w:rFonts w:ascii="Arial" w:hAnsi="Arial" w:cs="Arial"/>
+          <w:sz w:val="24"/>
+          <w:szCs w:val="24"/>
+        </w:rPr>
+        <w:t xml:space="preserve">     Se incluyen métodos como `</w:t>
+      </w:r>
+      <w:proofErr w:type="spellStart"/>
+      <w:r>
+        <w:rPr>
+          <w:rFonts w:ascii="Arial" w:hAnsi="Arial" w:cs="Arial"/>
+          <w:sz w:val="24"/>
+          <w:szCs w:val="24"/>
+        </w:rPr>
+        <w:t>advance</w:t>
+      </w:r>
+      <w:proofErr w:type="spellEnd"/>
+      <w:r>
+        <w:rPr>
+          <w:rFonts w:ascii="Arial" w:hAnsi="Arial" w:cs="Arial"/>
+          <w:sz w:val="24"/>
+          <w:szCs w:val="24"/>
+        </w:rPr>
+        <w:t>()`, `</w:t>
+      </w:r>
+      <w:proofErr w:type="spellStart"/>
+      <w:r>
+        <w:rPr>
+          <w:rFonts w:ascii="Arial" w:hAnsi="Arial" w:cs="Arial"/>
+          <w:sz w:val="24"/>
+          <w:szCs w:val="24"/>
+        </w:rPr>
+        <w:t>skip_whitespace</w:t>
+      </w:r>
+      <w:proofErr w:type="spellEnd"/>
+      <w:r>
+        <w:rPr>
+          <w:rFonts w:ascii="Arial" w:hAnsi="Arial" w:cs="Arial"/>
+          <w:sz w:val="24"/>
+          <w:szCs w:val="24"/>
+        </w:rPr>
+        <w:t>()`, `</w:t>
+      </w:r>
+      <w:proofErr w:type="spellStart"/>
+      <w:r>
+        <w:rPr>
+          <w:rFonts w:ascii="Arial" w:hAnsi="Arial" w:cs="Arial"/>
+          <w:sz w:val="24"/>
+          <w:szCs w:val="24"/>
+        </w:rPr>
+        <w:t>number</w:t>
+      </w:r>
+      <w:proofErr w:type="spellEnd"/>
+      <w:r>
+        <w:rPr>
+          <w:rFonts w:ascii="Arial" w:hAnsi="Arial" w:cs="Arial"/>
+          <w:sz w:val="24"/>
+          <w:szCs w:val="24"/>
+        </w:rPr>
+        <w:t>()`, `factor()`, `</w:t>
+      </w:r>
+      <w:proofErr w:type="spellStart"/>
+      <w:r>
+        <w:rPr>
+          <w:rFonts w:ascii="Arial" w:hAnsi="Arial" w:cs="Arial"/>
+          <w:sz w:val="24"/>
+          <w:szCs w:val="24"/>
+        </w:rPr>
+        <w:t>term</w:t>
+      </w:r>
+      <w:proofErr w:type="spellEnd"/>
+      <w:r>
+        <w:rPr>
+          <w:rFonts w:ascii="Arial" w:hAnsi="Arial" w:cs="Arial"/>
+          <w:sz w:val="24"/>
+          <w:szCs w:val="24"/>
+        </w:rPr>
+        <w:t>()` y `</w:t>
+      </w:r>
+      <w:proofErr w:type="spellStart"/>
+      <w:r>
+        <w:rPr>
+          <w:rFonts w:ascii="Arial" w:hAnsi="Arial" w:cs="Arial"/>
+          <w:sz w:val="24"/>
+          <w:szCs w:val="24"/>
+        </w:rPr>
+        <w:t>expr</w:t>
+      </w:r>
+      <w:proofErr w:type="spellEnd"/>
+      <w:r>
+        <w:rPr>
+          <w:rFonts w:ascii="Arial" w:hAnsi="Arial" w:cs="Arial"/>
+          <w:sz w:val="24"/>
+          <w:szCs w:val="24"/>
+        </w:rPr>
+        <w:t xml:space="preserve">()`, que permiten el análisis recursivo descendente.  </w:t>
       </w:r>
     </w:p>
     <w:p>
       <w:pPr>
-        <w:pStyle w:val="Prrafodelista"/>
-        <w:numPr>
-          <w:ilvl w:val="3"/>
-          <w:numId w:val="60"/>
-        </w:numPr>
-        <w:jc w:val="both"/>
-        <w:rPr>
-          <w:rFonts w:ascii="Arial" w:hAnsi="Arial" w:cs="Arial"/>
-          <w:sz w:val="24"/>
-          <w:szCs w:val="24"/>
-        </w:rPr>
-      </w:pPr>
-      <w:r>
-        <w:rPr>
-          <w:rFonts w:ascii="Arial" w:hAnsi="Arial" w:cs="Arial"/>
-          <w:sz w:val="24"/>
-          <w:szCs w:val="24"/>
-        </w:rPr>
-        <w:t>Cada token se representa mediante la clase Token, la cual almacena su tipo y valor (en el caso de los números). Finalmente, se agrega un token especial '$' para marcar el fin de entrada.</w:t>
+        <w:rPr>
+          <w:rFonts w:ascii="Arial" w:hAnsi="Arial" w:cs="Arial"/>
+          <w:sz w:val="24"/>
+          <w:szCs w:val="24"/>
+        </w:rPr>
+      </w:pPr>
+      <w:r>
+        <w:rPr>
+          <w:rFonts w:ascii="Arial" w:hAnsi="Arial" w:cs="Arial"/>
+          <w:sz w:val="24"/>
+          <w:szCs w:val="24"/>
+        </w:rPr>
+        <w:t xml:space="preserve">  </w:t>
+      </w:r>
+      <w:r>
+        <w:rPr>
+          <w:rFonts w:ascii="Arial" w:hAnsi="Arial" w:cs="Arial"/>
+          <w:sz w:val="24"/>
+          <w:szCs w:val="24"/>
+        </w:rPr>
+        <w:t>Generación de Notación Postfija:</w:t>
+      </w:r>
+      <w:r>
+        <w:rPr>
+          <w:rFonts w:ascii="Arial" w:hAnsi="Arial" w:cs="Arial"/>
+          <w:sz w:val="24"/>
+          <w:szCs w:val="24"/>
+        </w:rPr>
+        <w:t xml:space="preserve"> </w:t>
+      </w:r>
+      <w:r>
+        <w:rPr>
+          <w:rFonts w:ascii="Arial" w:hAnsi="Arial" w:cs="Arial"/>
+          <w:sz w:val="24"/>
+          <w:szCs w:val="24"/>
+        </w:rPr>
+        <w:t xml:space="preserve">  </w:t>
       </w:r>
     </w:p>
     <w:p>
       <w:pPr>
-        <w:jc w:val="both"/>
         <w:rPr>
           <w:rFonts w:ascii="Arial" w:hAnsi="Arial" w:cs="Arial"/>
           <w:sz w:val="24"/>
@@ -758,699 +1532,724 @@
           <w:szCs w:val="24"/>
         </w:rPr>
         <w:lastRenderedPageBreak/>
-        <w:t>2. Diseño y Enfoque de la Solución</w:t>
+        <w:t xml:space="preserve">     Durante el análisis se generan subexpresiones en notación postfija, lo que permite obtener una representación alternativa de la expresión original y sirve como base para futuros procesos de generación de código o evaluación.</w:t>
       </w:r>
     </w:p>
     <w:p>
       <w:pPr>
-        <w:jc w:val="both"/>
-        <w:rPr>
-          <w:rFonts w:ascii="Arial" w:hAnsi="Arial" w:cs="Arial"/>
-          <w:sz w:val="24"/>
-          <w:szCs w:val="24"/>
-        </w:rPr>
-      </w:pPr>
-      <w:r>
-        <w:rPr>
-          <w:rFonts w:ascii="Arial" w:hAnsi="Arial" w:cs="Arial"/>
-          <w:sz w:val="24"/>
-          <w:szCs w:val="24"/>
-        </w:rPr>
-        <w:t>2.1 Tokenización (Lexer)</w:t>
-      </w:r>
+        <w:rPr>
+          <w:rFonts w:ascii="Arial" w:hAnsi="Arial" w:cs="Arial"/>
+          <w:sz w:val="24"/>
+          <w:szCs w:val="24"/>
+        </w:rPr>
+      </w:pPr>
     </w:p>
     <w:p>
       <w:pPr>
-        <w:jc w:val="both"/>
-        <w:rPr>
-          <w:rFonts w:ascii="Arial" w:hAnsi="Arial" w:cs="Arial"/>
-          <w:sz w:val="24"/>
-          <w:szCs w:val="24"/>
-        </w:rPr>
-      </w:pPr>
-      <w:r>
-        <w:rPr>
-          <w:rFonts w:ascii="Arial" w:hAnsi="Arial" w:cs="Arial"/>
-          <w:sz w:val="24"/>
-          <w:szCs w:val="24"/>
-        </w:rPr>
-        <w:t>Para poder analizar la expresión, primero se debe transformar la cadena de entrada en una secuencia de tokens. Se utiliza el módulo re (expresiones regulares) para definir patrones y clasificar cada símbolo:</w:t>
+        <w:rPr>
+          <w:rFonts w:ascii="Arial" w:hAnsi="Arial" w:cs="Arial"/>
+          <w:sz w:val="24"/>
+          <w:szCs w:val="24"/>
+        </w:rPr>
+      </w:pPr>
+      <w:r>
+        <w:rPr>
+          <w:rFonts w:ascii="Arial" w:hAnsi="Arial" w:cs="Arial"/>
+          <w:sz w:val="24"/>
+          <w:szCs w:val="24"/>
+        </w:rPr>
+        <w:t xml:space="preserve">3. </w:t>
+      </w:r>
+      <w:r>
+        <w:rPr>
+          <w:rFonts w:ascii="Arial" w:hAnsi="Arial" w:cs="Arial"/>
+          <w:sz w:val="24"/>
+          <w:szCs w:val="24"/>
+        </w:rPr>
+        <w:t xml:space="preserve"> </w:t>
+      </w:r>
+      <w:r>
+        <w:rPr>
+          <w:rFonts w:ascii="Arial" w:hAnsi="Arial" w:cs="Arial"/>
+          <w:sz w:val="24"/>
+          <w:szCs w:val="24"/>
+        </w:rPr>
+        <w:t xml:space="preserve">Interfaz Gráfica (GUI) con </w:t>
+      </w:r>
+      <w:proofErr w:type="spellStart"/>
+      <w:r>
+        <w:rPr>
+          <w:rFonts w:ascii="Arial" w:hAnsi="Arial" w:cs="Arial"/>
+          <w:sz w:val="24"/>
+          <w:szCs w:val="24"/>
+        </w:rPr>
+        <w:t>Tkinter</w:t>
+      </w:r>
+      <w:proofErr w:type="spellEnd"/>
+      <w:r>
+        <w:rPr>
+          <w:rFonts w:ascii="Arial" w:hAnsi="Arial" w:cs="Arial"/>
+          <w:sz w:val="24"/>
+          <w:szCs w:val="24"/>
+        </w:rPr>
+        <w:t>:</w:t>
+      </w:r>
+      <w:r>
+        <w:rPr>
+          <w:rFonts w:ascii="Arial" w:hAnsi="Arial" w:cs="Arial"/>
+          <w:sz w:val="24"/>
+          <w:szCs w:val="24"/>
+        </w:rPr>
+        <w:t xml:space="preserve"> </w:t>
+      </w:r>
+      <w:r>
+        <w:rPr>
+          <w:rFonts w:ascii="Arial" w:hAnsi="Arial" w:cs="Arial"/>
+          <w:sz w:val="24"/>
+          <w:szCs w:val="24"/>
+        </w:rPr>
+        <w:t xml:space="preserve">  </w:t>
       </w:r>
     </w:p>
     <w:p>
       <w:pPr>
-        <w:jc w:val="both"/>
-        <w:rPr>
-          <w:rFonts w:ascii="Arial" w:hAnsi="Arial" w:cs="Arial"/>
-          <w:sz w:val="24"/>
-          <w:szCs w:val="24"/>
-        </w:rPr>
-      </w:pPr>
-      <w:r>
-        <w:rPr>
-          <w:rFonts w:ascii="Arial" w:hAnsi="Arial" w:cs="Arial"/>
-          <w:sz w:val="24"/>
-          <w:szCs w:val="24"/>
-        </w:rPr>
-        <w:t>INT: Reconoce números enteros.</w:t>
+        <w:rPr>
+          <w:rFonts w:ascii="Arial" w:hAnsi="Arial" w:cs="Arial"/>
+          <w:sz w:val="24"/>
+          <w:szCs w:val="24"/>
+        </w:rPr>
+      </w:pPr>
+      <w:r>
+        <w:rPr>
+          <w:rFonts w:ascii="Arial" w:hAnsi="Arial" w:cs="Arial"/>
+          <w:sz w:val="24"/>
+          <w:szCs w:val="24"/>
+        </w:rPr>
+        <w:t xml:space="preserve">   Se implementa una GUI sencilla que permite al usuario ingresar una expresión aritmética.  </w:t>
       </w:r>
     </w:p>
     <w:p>
       <w:pPr>
-        <w:jc w:val="both"/>
-        <w:rPr>
-          <w:rFonts w:ascii="Arial" w:hAnsi="Arial" w:cs="Arial"/>
-          <w:sz w:val="24"/>
-          <w:szCs w:val="24"/>
-        </w:rPr>
-      </w:pPr>
-      <w:r>
-        <w:rPr>
-          <w:rFonts w:ascii="Arial" w:hAnsi="Arial" w:cs="Arial"/>
-          <w:sz w:val="24"/>
-          <w:szCs w:val="24"/>
-        </w:rPr>
-        <w:t>PLUS, MINUS, MUL, DIV: Reconocen los operadores +, -, * y /.</w:t>
+        <w:rPr>
+          <w:rFonts w:ascii="Arial" w:hAnsi="Arial" w:cs="Arial"/>
+          <w:sz w:val="24"/>
+          <w:szCs w:val="24"/>
+        </w:rPr>
+      </w:pPr>
+      <w:r>
+        <w:rPr>
+          <w:rFonts w:ascii="Arial" w:hAnsi="Arial" w:cs="Arial"/>
+          <w:sz w:val="24"/>
+          <w:szCs w:val="24"/>
+        </w:rPr>
+        <w:t xml:space="preserve">  </w:t>
+      </w:r>
+      <w:r>
+        <w:rPr>
+          <w:rFonts w:ascii="Arial" w:hAnsi="Arial" w:cs="Arial"/>
+          <w:sz w:val="24"/>
+          <w:szCs w:val="24"/>
+        </w:rPr>
+        <w:t>Un widget *</w:t>
+      </w:r>
+      <w:proofErr w:type="spellStart"/>
+      <w:r>
+        <w:rPr>
+          <w:rFonts w:ascii="Arial" w:hAnsi="Arial" w:cs="Arial"/>
+          <w:sz w:val="24"/>
+          <w:szCs w:val="24"/>
+        </w:rPr>
+        <w:t>Entry</w:t>
+      </w:r>
+      <w:proofErr w:type="spellEnd"/>
+      <w:r>
+        <w:rPr>
+          <w:rFonts w:ascii="Arial" w:hAnsi="Arial" w:cs="Arial"/>
+          <w:sz w:val="24"/>
+          <w:szCs w:val="24"/>
+        </w:rPr>
+        <w:t xml:space="preserve">* recoge la expresión de entrada.  </w:t>
       </w:r>
     </w:p>
     <w:p>
       <w:pPr>
-        <w:jc w:val="both"/>
-        <w:rPr>
-          <w:rFonts w:ascii="Arial" w:hAnsi="Arial" w:cs="Arial"/>
-          <w:sz w:val="24"/>
-          <w:szCs w:val="24"/>
-        </w:rPr>
-      </w:pPr>
-      <w:r>
-        <w:rPr>
-          <w:rFonts w:ascii="Arial" w:hAnsi="Arial" w:cs="Arial"/>
-          <w:sz w:val="24"/>
-          <w:szCs w:val="24"/>
-        </w:rPr>
-        <w:t>LPAREN y RPAREN: Reconocen los paréntesis abiertos y cerrados.</w:t>
+        <w:rPr>
+          <w:rFonts w:ascii="Arial" w:hAnsi="Arial" w:cs="Arial"/>
+          <w:sz w:val="24"/>
+          <w:szCs w:val="24"/>
+        </w:rPr>
+      </w:pPr>
+      <w:r>
+        <w:rPr>
+          <w:rFonts w:ascii="Arial" w:hAnsi="Arial" w:cs="Arial"/>
+          <w:sz w:val="24"/>
+          <w:szCs w:val="24"/>
+        </w:rPr>
+        <w:t xml:space="preserve">  </w:t>
+      </w:r>
+      <w:r>
+        <w:rPr>
+          <w:rFonts w:ascii="Arial" w:hAnsi="Arial" w:cs="Arial"/>
+          <w:sz w:val="24"/>
+          <w:szCs w:val="24"/>
+        </w:rPr>
+        <w:t xml:space="preserve">Un botón invoca la función que procesa la expresión.  </w:t>
       </w:r>
     </w:p>
     <w:p>
       <w:pPr>
-        <w:jc w:val="both"/>
-        <w:rPr>
-          <w:rFonts w:ascii="Arial" w:hAnsi="Arial" w:cs="Arial"/>
-          <w:sz w:val="24"/>
-          <w:szCs w:val="24"/>
-        </w:rPr>
-      </w:pPr>
-      <w:r>
-        <w:rPr>
-          <w:rFonts w:ascii="Arial" w:hAnsi="Arial" w:cs="Arial"/>
-          <w:sz w:val="24"/>
-          <w:szCs w:val="24"/>
-        </w:rPr>
-        <w:t>SKIP: Ignora espacios en blanco.</w:t>
+        <w:rPr>
+          <w:rFonts w:ascii="Arial" w:hAnsi="Arial" w:cs="Arial"/>
+          <w:sz w:val="24"/>
+          <w:szCs w:val="24"/>
+        </w:rPr>
+      </w:pPr>
+      <w:r>
+        <w:rPr>
+          <w:rFonts w:ascii="Arial" w:hAnsi="Arial" w:cs="Arial"/>
+          <w:sz w:val="24"/>
+          <w:szCs w:val="24"/>
+        </w:rPr>
+        <w:t xml:space="preserve">  </w:t>
+      </w:r>
+      <w:r>
+        <w:rPr>
+          <w:rFonts w:ascii="Arial" w:hAnsi="Arial" w:cs="Arial"/>
+          <w:sz w:val="24"/>
+          <w:szCs w:val="24"/>
+        </w:rPr>
+        <w:t>Un *</w:t>
+      </w:r>
+      <w:proofErr w:type="spellStart"/>
+      <w:r>
+        <w:rPr>
+          <w:rFonts w:ascii="Arial" w:hAnsi="Arial" w:cs="Arial"/>
+          <w:sz w:val="24"/>
+          <w:szCs w:val="24"/>
+        </w:rPr>
+        <w:t>Label</w:t>
+      </w:r>
+      <w:proofErr w:type="spellEnd"/>
+      <w:r>
+        <w:rPr>
+          <w:rFonts w:ascii="Arial" w:hAnsi="Arial" w:cs="Arial"/>
+          <w:sz w:val="24"/>
+          <w:szCs w:val="24"/>
+        </w:rPr>
+        <w:t>* muestra el resultado, ya sea la notación postfija generada o un mensaje de error en caso de sintaxis incorrecta.</w:t>
       </w:r>
     </w:p>
     <w:p>
       <w:pPr>
-        <w:jc w:val="both"/>
-        <w:rPr>
-          <w:rFonts w:ascii="Arial" w:hAnsi="Arial" w:cs="Arial"/>
-          <w:sz w:val="24"/>
-          <w:szCs w:val="24"/>
-        </w:rPr>
-      </w:pPr>
-      <w:r>
-        <w:rPr>
-          <w:rFonts w:ascii="Arial" w:hAnsi="Arial" w:cs="Arial"/>
-          <w:sz w:val="24"/>
-          <w:szCs w:val="24"/>
-        </w:rPr>
-        <w:t>MISMATCH: Captura cualquier carácter no permitido y lanza un error.</w:t>
+        <w:rPr>
+          <w:rFonts w:ascii="Arial" w:hAnsi="Arial" w:cs="Arial"/>
+          <w:sz w:val="24"/>
+          <w:szCs w:val="24"/>
+        </w:rPr>
+      </w:pPr>
+      <w:r>
+        <w:rPr>
+          <w:rFonts w:ascii="Arial" w:hAnsi="Arial" w:cs="Arial"/>
+          <w:sz w:val="24"/>
+          <w:szCs w:val="24"/>
+        </w:rPr>
+        <w:t xml:space="preserve"> </w:t>
+      </w:r>
+      <w:r>
+        <w:rPr>
+          <w:rFonts w:ascii="Arial" w:hAnsi="Arial" w:cs="Arial"/>
+          <w:sz w:val="24"/>
+          <w:szCs w:val="24"/>
+        </w:rPr>
+        <w:t>3.2 Flujo de Ejecución</w:t>
       </w:r>
     </w:p>
     <w:p>
       <w:pPr>
-        <w:jc w:val="both"/>
-        <w:rPr>
-          <w:rFonts w:ascii="Arial" w:hAnsi="Arial" w:cs="Arial"/>
-          <w:sz w:val="24"/>
-          <w:szCs w:val="24"/>
-        </w:rPr>
-      </w:pPr>
-      <w:r>
-        <w:rPr>
-          <w:rFonts w:ascii="Arial" w:hAnsi="Arial" w:cs="Arial"/>
-          <w:sz w:val="24"/>
-          <w:szCs w:val="24"/>
-        </w:rPr>
-        <w:t>El resultado de la tokenización es una lista de objetos Token, cada uno con un tipo (y valor en caso de números). Se agrega un token especial ($) para marcar el final de la entrada.</w:t>
+        <w:rPr>
+          <w:rFonts w:ascii="Arial" w:hAnsi="Arial" w:cs="Arial"/>
+          <w:sz w:val="24"/>
+          <w:szCs w:val="24"/>
+        </w:rPr>
+      </w:pPr>
+      <w:r>
+        <w:rPr>
+          <w:rFonts w:ascii="Arial" w:hAnsi="Arial" w:cs="Arial"/>
+          <w:sz w:val="24"/>
+          <w:szCs w:val="24"/>
+        </w:rPr>
+        <w:t xml:space="preserve">1. </w:t>
+      </w:r>
+      <w:r>
+        <w:rPr>
+          <w:rFonts w:ascii="Arial" w:hAnsi="Arial" w:cs="Arial"/>
+          <w:sz w:val="24"/>
+          <w:szCs w:val="24"/>
+        </w:rPr>
+        <w:t xml:space="preserve"> </w:t>
+      </w:r>
+      <w:r>
+        <w:rPr>
+          <w:rFonts w:ascii="Arial" w:hAnsi="Arial" w:cs="Arial"/>
+          <w:sz w:val="24"/>
+          <w:szCs w:val="24"/>
+        </w:rPr>
+        <w:t xml:space="preserve">Entrada y </w:t>
+      </w:r>
+      <w:proofErr w:type="spellStart"/>
+      <w:r>
+        <w:rPr>
+          <w:rFonts w:ascii="Arial" w:hAnsi="Arial" w:cs="Arial"/>
+          <w:sz w:val="24"/>
+          <w:szCs w:val="24"/>
+        </w:rPr>
+        <w:t>Tokenización</w:t>
+      </w:r>
+      <w:proofErr w:type="spellEnd"/>
+      <w:r>
+        <w:rPr>
+          <w:rFonts w:ascii="Arial" w:hAnsi="Arial" w:cs="Arial"/>
+          <w:sz w:val="24"/>
+          <w:szCs w:val="24"/>
+        </w:rPr>
+        <w:t>:</w:t>
+      </w:r>
+      <w:r>
+        <w:rPr>
+          <w:rFonts w:ascii="Arial" w:hAnsi="Arial" w:cs="Arial"/>
+          <w:sz w:val="24"/>
+          <w:szCs w:val="24"/>
+        </w:rPr>
+        <w:t xml:space="preserve"> </w:t>
+      </w:r>
+      <w:r>
+        <w:rPr>
+          <w:rFonts w:ascii="Arial" w:hAnsi="Arial" w:cs="Arial"/>
+          <w:sz w:val="24"/>
+          <w:szCs w:val="24"/>
+        </w:rPr>
+        <w:t xml:space="preserve">  </w:t>
       </w:r>
     </w:p>
     <w:p>
       <w:pPr>
-        <w:jc w:val="both"/>
-        <w:rPr>
-          <w:rFonts w:ascii="Arial" w:hAnsi="Arial" w:cs="Arial"/>
-          <w:sz w:val="24"/>
-          <w:szCs w:val="24"/>
-        </w:rPr>
-      </w:pPr>
-      <w:r>
-        <w:rPr>
-          <w:rFonts w:ascii="Arial" w:hAnsi="Arial" w:cs="Arial"/>
-          <w:sz w:val="24"/>
-          <w:szCs w:val="24"/>
-        </w:rPr>
-        <w:t>2.2 Análisis Sintáctico (Parser)</w:t>
+        <w:rPr>
+          <w:rFonts w:ascii="Arial" w:hAnsi="Arial" w:cs="Arial"/>
+          <w:sz w:val="24"/>
+          <w:szCs w:val="24"/>
+        </w:rPr>
+      </w:pPr>
+      <w:r>
+        <w:rPr>
+          <w:rFonts w:ascii="Arial" w:hAnsi="Arial" w:cs="Arial"/>
+          <w:sz w:val="24"/>
+          <w:szCs w:val="24"/>
+        </w:rPr>
+        <w:t xml:space="preserve">   Al ingresar la expresión, el programa salta los espacios en blanco y reconoce números o paréntesis directamente, integrando de manera simple la funcionalidad de un </w:t>
+      </w:r>
+      <w:proofErr w:type="spellStart"/>
+      <w:r>
+        <w:rPr>
+          <w:rFonts w:ascii="Arial" w:hAnsi="Arial" w:cs="Arial"/>
+          <w:sz w:val="24"/>
+          <w:szCs w:val="24"/>
+        </w:rPr>
+        <w:t>lexer</w:t>
+      </w:r>
+      <w:proofErr w:type="spellEnd"/>
+      <w:r>
+        <w:rPr>
+          <w:rFonts w:ascii="Arial" w:hAnsi="Arial" w:cs="Arial"/>
+          <w:sz w:val="24"/>
+          <w:szCs w:val="24"/>
+        </w:rPr>
+        <w:t xml:space="preserve"> dentro del mismo módulo del </w:t>
+      </w:r>
+      <w:proofErr w:type="spellStart"/>
+      <w:r>
+        <w:rPr>
+          <w:rFonts w:ascii="Arial" w:hAnsi="Arial" w:cs="Arial"/>
+          <w:sz w:val="24"/>
+          <w:szCs w:val="24"/>
+        </w:rPr>
+        <w:t>parser</w:t>
+      </w:r>
+      <w:proofErr w:type="spellEnd"/>
+      <w:r>
+        <w:rPr>
+          <w:rFonts w:ascii="Arial" w:hAnsi="Arial" w:cs="Arial"/>
+          <w:sz w:val="24"/>
+          <w:szCs w:val="24"/>
+        </w:rPr>
+        <w:t>.</w:t>
       </w:r>
     </w:p>
     <w:p>
       <w:pPr>
-        <w:jc w:val="both"/>
-        <w:rPr>
-          <w:rFonts w:ascii="Arial" w:hAnsi="Arial" w:cs="Arial"/>
-          <w:sz w:val="24"/>
-          <w:szCs w:val="24"/>
-        </w:rPr>
-      </w:pPr>
-      <w:r>
-        <w:rPr>
-          <w:rFonts w:ascii="Arial" w:hAnsi="Arial" w:cs="Arial"/>
-          <w:sz w:val="24"/>
-          <w:szCs w:val="24"/>
-        </w:rPr>
-        <w:t>Se implementa un parser basado en la técnica de recursive descent, en la que cada regla de la gramática se traduce a un método en la clase Parser. La estructura es la siguiente:</w:t>
+        <w:rPr>
+          <w:rFonts w:ascii="Arial" w:hAnsi="Arial" w:cs="Arial"/>
+          <w:sz w:val="24"/>
+          <w:szCs w:val="24"/>
+        </w:rPr>
+      </w:pPr>
+      <w:r>
+        <w:rPr>
+          <w:rFonts w:ascii="Arial" w:hAnsi="Arial" w:cs="Arial"/>
+          <w:sz w:val="24"/>
+          <w:szCs w:val="24"/>
+        </w:rPr>
+        <w:t xml:space="preserve">2. </w:t>
+      </w:r>
+      <w:r>
+        <w:rPr>
+          <w:rFonts w:ascii="Arial" w:hAnsi="Arial" w:cs="Arial"/>
+          <w:sz w:val="24"/>
+          <w:szCs w:val="24"/>
+        </w:rPr>
+        <w:t xml:space="preserve"> </w:t>
+      </w:r>
+      <w:r>
+        <w:rPr>
+          <w:rFonts w:ascii="Arial" w:hAnsi="Arial" w:cs="Arial"/>
+          <w:sz w:val="24"/>
+          <w:szCs w:val="24"/>
+        </w:rPr>
+        <w:t>Análisis Recursivo:</w:t>
+      </w:r>
+      <w:r>
+        <w:rPr>
+          <w:rFonts w:ascii="Arial" w:hAnsi="Arial" w:cs="Arial"/>
+          <w:sz w:val="24"/>
+          <w:szCs w:val="24"/>
+        </w:rPr>
+        <w:t xml:space="preserve"> </w:t>
+      </w:r>
+      <w:r>
+        <w:rPr>
+          <w:rFonts w:ascii="Arial" w:hAnsi="Arial" w:cs="Arial"/>
+          <w:sz w:val="24"/>
+          <w:szCs w:val="24"/>
+        </w:rPr>
+        <w:t xml:space="preserve">  </w:t>
       </w:r>
     </w:p>
     <w:p>
       <w:pPr>
-        <w:jc w:val="both"/>
-        <w:rPr>
-          <w:rFonts w:ascii="Arial" w:hAnsi="Arial" w:cs="Arial"/>
-          <w:sz w:val="24"/>
-          <w:szCs w:val="24"/>
-        </w:rPr>
-      </w:pPr>
-      <w:r>
-        <w:rPr>
-          <w:rFonts w:ascii="Arial" w:hAnsi="Arial" w:cs="Arial"/>
-          <w:sz w:val="24"/>
-          <w:szCs w:val="24"/>
-        </w:rPr>
-        <w:t>E(): Llama a T() y luego a E'().</w:t>
+        <w:rPr>
+          <w:rFonts w:ascii="Arial" w:hAnsi="Arial" w:cs="Arial"/>
+          <w:sz w:val="24"/>
+          <w:szCs w:val="24"/>
+        </w:rPr>
+      </w:pPr>
+      <w:r>
+        <w:rPr>
+          <w:rFonts w:ascii="Arial" w:hAnsi="Arial" w:cs="Arial"/>
+          <w:sz w:val="24"/>
+          <w:szCs w:val="24"/>
+        </w:rPr>
+        <w:t xml:space="preserve">   Se inicia el análisis mediante la función `</w:t>
+      </w:r>
+      <w:proofErr w:type="spellStart"/>
+      <w:r>
+        <w:rPr>
+          <w:rFonts w:ascii="Arial" w:hAnsi="Arial" w:cs="Arial"/>
+          <w:sz w:val="24"/>
+          <w:szCs w:val="24"/>
+        </w:rPr>
+        <w:t>expr</w:t>
+      </w:r>
+      <w:proofErr w:type="spellEnd"/>
+      <w:r>
+        <w:rPr>
+          <w:rFonts w:ascii="Arial" w:hAnsi="Arial" w:cs="Arial"/>
+          <w:sz w:val="24"/>
+          <w:szCs w:val="24"/>
+        </w:rPr>
+        <w:t>()`, que llama a `</w:t>
+      </w:r>
+      <w:proofErr w:type="spellStart"/>
+      <w:r>
+        <w:rPr>
+          <w:rFonts w:ascii="Arial" w:hAnsi="Arial" w:cs="Arial"/>
+          <w:sz w:val="24"/>
+          <w:szCs w:val="24"/>
+        </w:rPr>
+        <w:t>term</w:t>
+      </w:r>
+      <w:proofErr w:type="spellEnd"/>
+      <w:r>
+        <w:rPr>
+          <w:rFonts w:ascii="Arial" w:hAnsi="Arial" w:cs="Arial"/>
+          <w:sz w:val="24"/>
+          <w:szCs w:val="24"/>
+        </w:rPr>
+        <w:t xml:space="preserve">()` y, a su vez, a `factor()`.  </w:t>
       </w:r>
     </w:p>
     <w:p>
       <w:pPr>
-        <w:jc w:val="both"/>
-        <w:rPr>
-          <w:rFonts w:ascii="Arial" w:hAnsi="Arial" w:cs="Arial"/>
-          <w:sz w:val="24"/>
-          <w:szCs w:val="24"/>
-        </w:rPr>
-      </w:pPr>
-      <w:r>
-        <w:rPr>
-          <w:rFonts w:ascii="Arial" w:hAnsi="Arial" w:cs="Arial"/>
-          <w:sz w:val="24"/>
-          <w:szCs w:val="24"/>
-        </w:rPr>
-        <w:t>E'(): Si el token actual es PLUS o MINUS, consume el operador, llama a T() y vuelve a llamar a E(); en caso contrario, produce la producción vacía (ε).</w:t>
+        <w:rPr>
+          <w:rFonts w:ascii="Arial" w:hAnsi="Arial" w:cs="Arial"/>
+          <w:sz w:val="24"/>
+          <w:szCs w:val="24"/>
+        </w:rPr>
+      </w:pPr>
+      <w:r>
+        <w:rPr>
+          <w:rFonts w:ascii="Arial" w:hAnsi="Arial" w:cs="Arial"/>
+          <w:sz w:val="24"/>
+          <w:szCs w:val="24"/>
+        </w:rPr>
+        <w:t xml:space="preserve">  </w:t>
+      </w:r>
+      <w:r>
+        <w:rPr>
+          <w:rFonts w:ascii="Arial" w:hAnsi="Arial" w:cs="Arial"/>
+          <w:sz w:val="24"/>
+          <w:szCs w:val="24"/>
+        </w:rPr>
+        <w:t>Si se encuentra un paréntesis abierto, se llama recursivamente a `</w:t>
+      </w:r>
+      <w:proofErr w:type="spellStart"/>
+      <w:r>
+        <w:rPr>
+          <w:rFonts w:ascii="Arial" w:hAnsi="Arial" w:cs="Arial"/>
+          <w:sz w:val="24"/>
+          <w:szCs w:val="24"/>
+        </w:rPr>
+        <w:t>expr</w:t>
+      </w:r>
+      <w:proofErr w:type="spellEnd"/>
+      <w:r>
+        <w:rPr>
+          <w:rFonts w:ascii="Arial" w:hAnsi="Arial" w:cs="Arial"/>
+          <w:sz w:val="24"/>
+          <w:szCs w:val="24"/>
+        </w:rPr>
+        <w:t xml:space="preserve">()` para procesar la subexpresión y luego se espera el paréntesis cerrado.  </w:t>
       </w:r>
     </w:p>
     <w:p>
       <w:pPr>
-        <w:jc w:val="both"/>
-        <w:rPr>
-          <w:rFonts w:ascii="Arial" w:hAnsi="Arial" w:cs="Arial"/>
-          <w:sz w:val="24"/>
-          <w:szCs w:val="24"/>
-        </w:rPr>
-      </w:pPr>
-      <w:r>
-        <w:rPr>
-          <w:rFonts w:ascii="Arial" w:hAnsi="Arial" w:cs="Arial"/>
-          <w:sz w:val="24"/>
-          <w:szCs w:val="24"/>
-        </w:rPr>
-        <w:t>T(): Llama a F() y luego a T'().</w:t>
+        <w:rPr>
+          <w:rFonts w:ascii="Arial" w:hAnsi="Arial" w:cs="Arial"/>
+          <w:sz w:val="24"/>
+          <w:szCs w:val="24"/>
+        </w:rPr>
+      </w:pPr>
+      <w:r>
+        <w:rPr>
+          <w:rFonts w:ascii="Arial" w:hAnsi="Arial" w:cs="Arial"/>
+          <w:sz w:val="24"/>
+          <w:szCs w:val="24"/>
+        </w:rPr>
+        <w:t xml:space="preserve">  </w:t>
+      </w:r>
+      <w:r>
+        <w:rPr>
+          <w:rFonts w:ascii="Arial" w:hAnsi="Arial" w:cs="Arial"/>
+          <w:sz w:val="24"/>
+          <w:szCs w:val="24"/>
+        </w:rPr>
+        <w:t>En el caso de números, se captura el lexema y se retorna su valor.</w:t>
       </w:r>
     </w:p>
     <w:p>
       <w:pPr>
-        <w:jc w:val="both"/>
-        <w:rPr>
-          <w:rFonts w:ascii="Arial" w:hAnsi="Arial" w:cs="Arial"/>
-          <w:sz w:val="24"/>
-          <w:szCs w:val="24"/>
-        </w:rPr>
-      </w:pPr>
-      <w:r>
-        <w:rPr>
-          <w:rFonts w:ascii="Arial" w:hAnsi="Arial" w:cs="Arial"/>
-          <w:sz w:val="24"/>
-          <w:szCs w:val="24"/>
-        </w:rPr>
-        <w:t>T'(): Si el token actual es MUL o DIV, consume el operador, llama a F() y se repite; en caso contrario, produce ε.</w:t>
+        <w:rPr>
+          <w:rFonts w:ascii="Arial" w:hAnsi="Arial" w:cs="Arial"/>
+          <w:sz w:val="24"/>
+          <w:szCs w:val="24"/>
+        </w:rPr>
+      </w:pPr>
+      <w:r>
+        <w:rPr>
+          <w:rFonts w:ascii="Arial" w:hAnsi="Arial" w:cs="Arial"/>
+          <w:sz w:val="24"/>
+          <w:szCs w:val="24"/>
+        </w:rPr>
+        <w:t xml:space="preserve">3. </w:t>
+      </w:r>
+      <w:r>
+        <w:rPr>
+          <w:rFonts w:ascii="Arial" w:hAnsi="Arial" w:cs="Arial"/>
+          <w:sz w:val="24"/>
+          <w:szCs w:val="24"/>
+        </w:rPr>
+        <w:t xml:space="preserve"> </w:t>
+      </w:r>
+      <w:r>
+        <w:rPr>
+          <w:rFonts w:ascii="Arial" w:hAnsi="Arial" w:cs="Arial"/>
+          <w:sz w:val="24"/>
+          <w:szCs w:val="24"/>
+        </w:rPr>
+        <w:t>Generación de Salida:</w:t>
+      </w:r>
+      <w:r>
+        <w:rPr>
+          <w:rFonts w:ascii="Arial" w:hAnsi="Arial" w:cs="Arial"/>
+          <w:sz w:val="24"/>
+          <w:szCs w:val="24"/>
+        </w:rPr>
+        <w:t xml:space="preserve"> </w:t>
+      </w:r>
+      <w:r>
+        <w:rPr>
+          <w:rFonts w:ascii="Arial" w:hAnsi="Arial" w:cs="Arial"/>
+          <w:sz w:val="24"/>
+          <w:szCs w:val="24"/>
+        </w:rPr>
+        <w:t xml:space="preserve">  </w:t>
       </w:r>
     </w:p>
     <w:p>
       <w:pPr>
-        <w:jc w:val="both"/>
-        <w:rPr>
-          <w:rFonts w:ascii="Arial" w:hAnsi="Arial" w:cs="Arial"/>
-          <w:sz w:val="24"/>
-          <w:szCs w:val="24"/>
-        </w:rPr>
-      </w:pPr>
-      <w:r>
-        <w:rPr>
-          <w:rFonts w:ascii="Arial" w:hAnsi="Arial" w:cs="Arial"/>
-          <w:sz w:val="24"/>
-          <w:szCs w:val="24"/>
-        </w:rPr>
-        <w:t>F(): Si el token actual es un paréntesis abierto, consume el paréntesis, llama a E() y luego consume el paréntesis cerrado. Si es un número (INT), simplemente lo consume. En otro caso, lanza un error.</w:t>
+        <w:rPr>
+          <w:rFonts w:ascii="Arial" w:hAnsi="Arial" w:cs="Arial"/>
+          <w:sz w:val="24"/>
+          <w:szCs w:val="24"/>
+        </w:rPr>
+      </w:pPr>
+      <w:r>
+        <w:rPr>
+          <w:rFonts w:ascii="Arial" w:hAnsi="Arial" w:cs="Arial"/>
+          <w:sz w:val="24"/>
+          <w:szCs w:val="24"/>
+        </w:rPr>
+        <w:t xml:space="preserve">   Cada vez que se procesa un operador, se concatenan los resultados parciales para formar la notación postfija. Al finalizar, si no hay caracteres pendientes en la entrada, se muestra la notación postfija; de lo contrario, se notifica un error.</w:t>
       </w:r>
     </w:p>
     <w:p>
       <w:pPr>
-        <w:jc w:val="both"/>
-        <w:rPr>
-          <w:rFonts w:ascii="Arial" w:hAnsi="Arial" w:cs="Arial"/>
-          <w:sz w:val="24"/>
-          <w:szCs w:val="24"/>
-        </w:rPr>
-      </w:pPr>
-      <w:r>
-        <w:rPr>
-          <w:rFonts w:ascii="Arial" w:hAnsi="Arial" w:cs="Arial"/>
-          <w:sz w:val="24"/>
-          <w:szCs w:val="24"/>
-        </w:rPr>
-        <w:t>El método eat() se encarga de verificar y consumir el token esperado. Si el token actual no coincide con lo esperado, se lanza un error de sintaxis.</w:t>
+        <w:rPr>
+          <w:rFonts w:ascii="Arial" w:hAnsi="Arial" w:cs="Arial"/>
+          <w:sz w:val="24"/>
+          <w:szCs w:val="24"/>
+        </w:rPr>
+      </w:pPr>
+      <w:r>
+        <w:rPr>
+          <w:rFonts w:ascii="Arial" w:hAnsi="Arial" w:cs="Arial"/>
+          <w:sz w:val="24"/>
+          <w:szCs w:val="24"/>
+        </w:rPr>
+        <w:t xml:space="preserve">4. </w:t>
+      </w:r>
+      <w:r>
+        <w:rPr>
+          <w:rFonts w:ascii="Arial" w:hAnsi="Arial" w:cs="Arial"/>
+          <w:sz w:val="24"/>
+          <w:szCs w:val="24"/>
+        </w:rPr>
+        <w:t xml:space="preserve"> </w:t>
+      </w:r>
+      <w:r>
+        <w:rPr>
+          <w:rFonts w:ascii="Arial" w:hAnsi="Arial" w:cs="Arial"/>
+          <w:sz w:val="24"/>
+          <w:szCs w:val="24"/>
+        </w:rPr>
+        <w:t>Interacción con el Usuario:</w:t>
+      </w:r>
+      <w:r>
+        <w:rPr>
+          <w:rFonts w:ascii="Arial" w:hAnsi="Arial" w:cs="Arial"/>
+          <w:sz w:val="24"/>
+          <w:szCs w:val="24"/>
+        </w:rPr>
+        <w:t xml:space="preserve"> </w:t>
+      </w:r>
+      <w:r>
+        <w:rPr>
+          <w:rFonts w:ascii="Arial" w:hAnsi="Arial" w:cs="Arial"/>
+          <w:sz w:val="24"/>
+          <w:szCs w:val="24"/>
+        </w:rPr>
+        <w:t xml:space="preserve">  </w:t>
       </w:r>
     </w:p>
     <w:p>
       <w:pPr>
-        <w:jc w:val="both"/>
-        <w:rPr>
-          <w:rFonts w:ascii="Arial" w:hAnsi="Arial" w:cs="Arial"/>
-          <w:sz w:val="24"/>
-          <w:szCs w:val="24"/>
-        </w:rPr>
-      </w:pPr>
-      <w:r>
-        <w:rPr>
-          <w:rFonts w:ascii="Arial" w:hAnsi="Arial" w:cs="Arial"/>
-          <w:sz w:val="24"/>
-          <w:szCs w:val="24"/>
-        </w:rPr>
-        <w:t>2.3 Interfaz Gráfica con Tkinter</w:t>
+        <w:rPr>
+          <w:rFonts w:ascii="Arial" w:hAnsi="Arial" w:cs="Arial"/>
+          <w:sz w:val="24"/>
+          <w:szCs w:val="24"/>
+        </w:rPr>
+      </w:pPr>
+      <w:r>
+        <w:rPr>
+          <w:rFonts w:ascii="Arial" w:hAnsi="Arial" w:cs="Arial"/>
+          <w:sz w:val="24"/>
+          <w:szCs w:val="24"/>
+        </w:rPr>
+        <w:t xml:space="preserve">   La función `</w:t>
+      </w:r>
+      <w:proofErr w:type="spellStart"/>
+      <w:r>
+        <w:rPr>
+          <w:rFonts w:ascii="Arial" w:hAnsi="Arial" w:cs="Arial"/>
+          <w:sz w:val="24"/>
+          <w:szCs w:val="24"/>
+        </w:rPr>
+        <w:t>convert_expression</w:t>
+      </w:r>
+      <w:proofErr w:type="spellEnd"/>
+      <w:r>
+        <w:rPr>
+          <w:rFonts w:ascii="Arial" w:hAnsi="Arial" w:cs="Arial"/>
+          <w:sz w:val="24"/>
+          <w:szCs w:val="24"/>
+        </w:rPr>
+        <w:t xml:space="preserve">()` se encarga de leer la entrada, invocar el </w:t>
+      </w:r>
+      <w:proofErr w:type="spellStart"/>
+      <w:r>
+        <w:rPr>
+          <w:rFonts w:ascii="Arial" w:hAnsi="Arial" w:cs="Arial"/>
+          <w:sz w:val="24"/>
+          <w:szCs w:val="24"/>
+        </w:rPr>
+        <w:t>parser</w:t>
+      </w:r>
+      <w:proofErr w:type="spellEnd"/>
+      <w:r>
+        <w:rPr>
+          <w:rFonts w:ascii="Arial" w:hAnsi="Arial" w:cs="Arial"/>
+          <w:sz w:val="24"/>
+          <w:szCs w:val="24"/>
+        </w:rPr>
+        <w:t xml:space="preserve"> y actualizar la interfaz con el resultado.</w:t>
       </w:r>
     </w:p>
     <w:p>
       <w:pPr>
-        <w:jc w:val="both"/>
-        <w:rPr>
-          <w:rFonts w:ascii="Arial" w:hAnsi="Arial" w:cs="Arial"/>
-          <w:sz w:val="24"/>
-          <w:szCs w:val="24"/>
-        </w:rPr>
-      </w:pPr>
-      <w:r>
-        <w:rPr>
-          <w:rFonts w:ascii="Arial" w:hAnsi="Arial" w:cs="Arial"/>
-          <w:sz w:val="24"/>
-          <w:szCs w:val="24"/>
-        </w:rPr>
-        <w:t>Para una interacción amigable con el usuario, se utiliza Tkinter. La interfaz consta de:</w:t>
-      </w:r>
+        <w:rPr>
+          <w:rFonts w:ascii="Arial" w:hAnsi="Arial" w:cs="Arial"/>
+          <w:sz w:val="24"/>
+          <w:szCs w:val="24"/>
+        </w:rPr>
+      </w:pPr>
     </w:p>
     <w:p>
       <w:pPr>
-        <w:jc w:val="both"/>
-        <w:rPr>
-          <w:rFonts w:ascii="Arial" w:hAnsi="Arial" w:cs="Arial"/>
-          <w:sz w:val="24"/>
-          <w:szCs w:val="24"/>
-        </w:rPr>
-      </w:pPr>
-      <w:r>
-        <w:rPr>
-          <w:rFonts w:ascii="Arial" w:hAnsi="Arial" w:cs="Arial"/>
-          <w:sz w:val="24"/>
-          <w:szCs w:val="24"/>
-        </w:rPr>
-        <w:t>Un Entry para que el usuario ingrese la expresión.</w:t>
-      </w:r>
-    </w:p>
-    <w:p>
-      <w:pPr>
-        <w:jc w:val="both"/>
-        <w:rPr>
-          <w:rFonts w:ascii="Arial" w:hAnsi="Arial" w:cs="Arial"/>
-          <w:sz w:val="24"/>
-          <w:szCs w:val="24"/>
-        </w:rPr>
-      </w:pPr>
-      <w:r>
-        <w:rPr>
-          <w:rFonts w:ascii="Arial" w:hAnsi="Arial" w:cs="Arial"/>
-          <w:sz w:val="24"/>
-          <w:szCs w:val="24"/>
-        </w:rPr>
-        <w:t>Un Button que, al ser presionado, invoca la función parse_input().</w:t>
-      </w:r>
-    </w:p>
-    <w:p>
-      <w:pPr>
-        <w:jc w:val="both"/>
-        <w:rPr>
-          <w:rFonts w:ascii="Arial" w:hAnsi="Arial" w:cs="Arial"/>
-          <w:sz w:val="24"/>
-          <w:szCs w:val="24"/>
-        </w:rPr>
-      </w:pPr>
-      <w:r>
-        <w:rPr>
-          <w:rFonts w:ascii="Arial" w:hAnsi="Arial" w:cs="Arial"/>
-          <w:sz w:val="24"/>
-          <w:szCs w:val="24"/>
-        </w:rPr>
-        <w:t>Un Label para mostrar el resultado de la validación (expresión válida o mensaje de error).</w:t>
-      </w:r>
-    </w:p>
-    <w:p>
-      <w:pPr>
-        <w:jc w:val="both"/>
-        <w:rPr>
-          <w:rFonts w:ascii="Arial" w:hAnsi="Arial" w:cs="Arial"/>
-          <w:sz w:val="24"/>
-          <w:szCs w:val="24"/>
-        </w:rPr>
-      </w:pPr>
-      <w:r>
-        <w:rPr>
-          <w:rFonts w:ascii="Arial" w:hAnsi="Arial" w:cs="Arial"/>
+        <w:rPr>
+          <w:noProof/>
+        </w:rPr>
+      </w:pPr>
+      <w:r>
+        <w:rPr>
+          <w:rFonts w:ascii="Arial" w:hAnsi="Arial" w:cs="Arial"/>
+          <w:noProof/>
           <w:sz w:val="24"/>
           <w:szCs w:val="24"/>
         </w:rPr>
         <w:lastRenderedPageBreak/>
-        <w:t>La función parse_input() obtiene la cadena ingresada, la envía al lexer, luego al parser y finalmente actualiza el Label con el resultado.</w:t>
-      </w:r>
-    </w:p>
-    <w:p>
-      <w:pPr>
-        <w:jc w:val="both"/>
-        <w:rPr>
-          <w:rFonts w:ascii="Arial" w:hAnsi="Arial" w:cs="Arial"/>
-          <w:sz w:val="24"/>
-          <w:szCs w:val="24"/>
-        </w:rPr>
-      </w:pPr>
-      <w:r>
-        <w:rPr>
-          <w:rFonts w:ascii="Arial" w:hAnsi="Arial" w:cs="Arial"/>
-          <w:sz w:val="24"/>
-          <w:szCs w:val="24"/>
-        </w:rPr>
-        <w:t>El código se organiza de la siguiente manera:</w:t>
-      </w:r>
-    </w:p>
-    <w:p>
-      <w:pPr>
-        <w:jc w:val="both"/>
-        <w:rPr>
-          <w:rFonts w:ascii="Arial" w:hAnsi="Arial" w:cs="Arial"/>
-          <w:sz w:val="24"/>
-          <w:szCs w:val="24"/>
-        </w:rPr>
-      </w:pPr>
-      <w:r>
-        <w:rPr>
-          <w:rFonts w:ascii="Arial" w:hAnsi="Arial" w:cs="Arial"/>
-          <w:sz w:val="24"/>
-          <w:szCs w:val="24"/>
-        </w:rPr>
-        <w:t>Definición de la clase Token:</w:t>
-      </w:r>
-    </w:p>
-    <w:p>
-      <w:pPr>
-        <w:jc w:val="both"/>
-        <w:rPr>
-          <w:rFonts w:ascii="Arial" w:hAnsi="Arial" w:cs="Arial"/>
-          <w:sz w:val="24"/>
-          <w:szCs w:val="24"/>
-        </w:rPr>
-      </w:pPr>
-      <w:r>
-        <w:rPr>
-          <w:rFonts w:ascii="Arial" w:hAnsi="Arial" w:cs="Arial"/>
-          <w:sz w:val="24"/>
-          <w:szCs w:val="24"/>
-        </w:rPr>
-        <w:t>Permite almacenar y representar cada token con su tipo y, en el caso de números, su valor.</w:t>
-      </w:r>
-    </w:p>
-    <w:p>
-      <w:pPr>
-        <w:jc w:val="both"/>
-        <w:rPr>
-          <w:rFonts w:ascii="Arial" w:hAnsi="Arial" w:cs="Arial"/>
-          <w:sz w:val="24"/>
-          <w:szCs w:val="24"/>
-        </w:rPr>
-      </w:pPr>
-      <w:r>
-        <w:rPr>
-          <w:rFonts w:ascii="Arial" w:hAnsi="Arial" w:cs="Arial"/>
-          <w:sz w:val="24"/>
-          <w:szCs w:val="24"/>
-        </w:rPr>
-        <w:t>Función lexer(text):</w:t>
-      </w:r>
-    </w:p>
-    <w:p>
-      <w:pPr>
-        <w:jc w:val="both"/>
-        <w:rPr>
-          <w:rFonts w:ascii="Arial" w:hAnsi="Arial" w:cs="Arial"/>
-          <w:sz w:val="24"/>
-          <w:szCs w:val="24"/>
-        </w:rPr>
-      </w:pPr>
-      <w:r>
-        <w:rPr>
-          <w:rFonts w:ascii="Arial" w:hAnsi="Arial" w:cs="Arial"/>
-          <w:sz w:val="24"/>
-          <w:szCs w:val="24"/>
-        </w:rPr>
-        <w:t>Utiliza expresiones regulares para dividir la entrada en tokens. Se recorre la cadena, se identifican los diferentes tipos de tokens y se generan objetos Token. Al final se añade un token especial '$' para marcar el fin de la entrada.</w:t>
-      </w:r>
-    </w:p>
-    <w:p>
-      <w:pPr>
-        <w:jc w:val="both"/>
-        <w:rPr>
-          <w:rFonts w:ascii="Arial" w:hAnsi="Arial" w:cs="Arial"/>
-          <w:sz w:val="24"/>
-          <w:szCs w:val="24"/>
-        </w:rPr>
-      </w:pPr>
-      <w:r>
-        <w:rPr>
-          <w:rFonts w:ascii="Arial" w:hAnsi="Arial" w:cs="Arial"/>
-          <w:sz w:val="24"/>
-          <w:szCs w:val="24"/>
-        </w:rPr>
-        <w:t>Clase Parser:</w:t>
-      </w:r>
-    </w:p>
-    <w:p>
-      <w:pPr>
-        <w:jc w:val="both"/>
-        <w:rPr>
-          <w:rFonts w:ascii="Arial" w:hAnsi="Arial" w:cs="Arial"/>
-          <w:sz w:val="24"/>
-          <w:szCs w:val="24"/>
-        </w:rPr>
-      </w:pPr>
-      <w:r>
-        <w:rPr>
-          <w:rFonts w:ascii="Arial" w:hAnsi="Arial" w:cs="Arial"/>
-          <w:sz w:val="24"/>
-          <w:szCs w:val="24"/>
-        </w:rPr>
-        <w:t>Contiene métodos para cada no terminal de la gramática (E, E', T, T', F). Utiliza la técnica de recursive descent para consumir tokens y verificar que la expresión se ajusta a la gramática.</w:t>
-      </w:r>
-    </w:p>
-    <w:p>
-      <w:pPr>
-        <w:jc w:val="both"/>
-        <w:rPr>
-          <w:rFonts w:ascii="Arial" w:hAnsi="Arial" w:cs="Arial"/>
-          <w:sz w:val="24"/>
-          <w:szCs w:val="24"/>
-        </w:rPr>
-      </w:pPr>
-      <w:r>
-        <w:rPr>
-          <w:rFonts w:ascii="Arial" w:hAnsi="Arial" w:cs="Arial"/>
-          <w:sz w:val="24"/>
-          <w:szCs w:val="24"/>
-        </w:rPr>
-        <w:t>El método advance() actualiza el token actual.</w:t>
-      </w:r>
-    </w:p>
-    <w:p>
-      <w:pPr>
-        <w:jc w:val="both"/>
-        <w:rPr>
-          <w:rFonts w:ascii="Arial" w:hAnsi="Arial" w:cs="Arial"/>
-          <w:sz w:val="24"/>
-          <w:szCs w:val="24"/>
-        </w:rPr>
-      </w:pPr>
-      <w:r>
-        <w:rPr>
-          <w:rFonts w:ascii="Arial" w:hAnsi="Arial" w:cs="Arial"/>
-          <w:sz w:val="24"/>
-          <w:szCs w:val="24"/>
-        </w:rPr>
-        <w:t>El método eat() consume el token si coincide con lo esperado o lanza un error de sintaxis.</w:t>
-      </w:r>
-    </w:p>
-    <w:p>
-      <w:pPr>
-        <w:jc w:val="both"/>
-        <w:rPr>
-          <w:rFonts w:ascii="Arial" w:hAnsi="Arial" w:cs="Arial"/>
-          <w:sz w:val="24"/>
-          <w:szCs w:val="24"/>
-        </w:rPr>
-      </w:pPr>
-      <w:r>
-        <w:rPr>
-          <w:rFonts w:ascii="Arial" w:hAnsi="Arial" w:cs="Arial"/>
-          <w:sz w:val="24"/>
-          <w:szCs w:val="24"/>
-        </w:rPr>
-        <w:t>Los métodos correspondientes a las reglas gramaticales implementan la lógica de análisis.</w:t>
-      </w:r>
-    </w:p>
-    <w:p>
-      <w:pPr>
-        <w:jc w:val="both"/>
-        <w:rPr>
-          <w:rFonts w:ascii="Arial" w:hAnsi="Arial" w:cs="Arial"/>
-          <w:sz w:val="24"/>
-          <w:szCs w:val="24"/>
-        </w:rPr>
-      </w:pPr>
-      <w:r>
-        <w:rPr>
-          <w:rFonts w:ascii="Arial" w:hAnsi="Arial" w:cs="Arial"/>
-          <w:sz w:val="24"/>
-          <w:szCs w:val="24"/>
-        </w:rPr>
-        <w:t>Función parse_input():</w:t>
-      </w:r>
-    </w:p>
-    <w:p>
-      <w:pPr>
-        <w:jc w:val="both"/>
-        <w:rPr>
-          <w:rFonts w:ascii="Arial" w:hAnsi="Arial" w:cs="Arial"/>
-          <w:sz w:val="24"/>
-          <w:szCs w:val="24"/>
-        </w:rPr>
-      </w:pPr>
-      <w:r>
-        <w:rPr>
-          <w:rFonts w:ascii="Arial" w:hAnsi="Arial" w:cs="Arial"/>
-          <w:sz w:val="24"/>
-          <w:szCs w:val="24"/>
-        </w:rPr>
-        <w:t>Es llamada al presionar el botón de la interfaz. Lee la entrada, invoca al lexer y parser, y actualiza el resultado en la interfaz.</w:t>
-      </w:r>
-    </w:p>
-    <w:p>
-      <w:pPr>
-        <w:jc w:val="both"/>
-        <w:rPr>
-          <w:rFonts w:ascii="Arial" w:hAnsi="Arial" w:cs="Arial"/>
-          <w:sz w:val="24"/>
-          <w:szCs w:val="24"/>
-        </w:rPr>
-      </w:pPr>
-      <w:r>
-        <w:rPr>
-          <w:rFonts w:ascii="Arial" w:hAnsi="Arial" w:cs="Arial"/>
-          <w:sz w:val="24"/>
-          <w:szCs w:val="24"/>
-        </w:rPr>
-        <w:t>Configuración de la interfaz con Tkinter:</w:t>
-      </w:r>
-    </w:p>
-    <w:p>
-      <w:pPr>
-        <w:jc w:val="both"/>
-        <w:rPr>
-          <w:rFonts w:ascii="Arial" w:hAnsi="Arial" w:cs="Arial"/>
-          <w:sz w:val="24"/>
-          <w:szCs w:val="24"/>
-        </w:rPr>
-      </w:pPr>
-      <w:r>
-        <w:rPr>
-          <w:rFonts w:ascii="Arial" w:hAnsi="Arial" w:cs="Arial"/>
-          <w:sz w:val="24"/>
-          <w:szCs w:val="24"/>
-        </w:rPr>
-        <w:t>Se crea la ventana principal, se configuran los widgets (Entry, Button, Label) y se inicia el loop principal de la aplicación.</w:t>
-      </w:r>
-    </w:p>
-    <w:p>
-      <w:pPr>
-        <w:jc w:val="both"/>
-        <w:rPr>
-          <w:rFonts w:ascii="Arial" w:hAnsi="Arial" w:cs="Arial"/>
-          <w:sz w:val="24"/>
-          <w:szCs w:val="24"/>
-        </w:rPr>
-      </w:pPr>
-      <w:hyperlink r:id="rId8" w:history="1">
-        <w:r>
-          <w:rPr>
-            <w:rStyle w:val="Hipervnculo"/>
-            <w:rFonts w:ascii="Arial" w:hAnsi="Arial" w:cs="Arial"/>
-            <w:sz w:val="24"/>
-            <w:szCs w:val="24"/>
-          </w:rPr>
-          <w:t>https://github.com/ELJuanP/TRADUCTORES-DE-LENGUAJES-II/blob/main/Practica%201/main.py</w:t>
-        </w:r>
-      </w:hyperlink>
-    </w:p>
-    <w:p>
-      <w:pPr>
-        <w:jc w:val="both"/>
-        <w:rPr>
-          <w:rFonts w:ascii="Arial" w:hAnsi="Arial" w:cs="Arial"/>
-          <w:sz w:val="24"/>
-          <w:szCs w:val="24"/>
-        </w:rPr>
-      </w:pPr>
-      <w:r>
-        <w:rPr>
-          <w:rFonts w:ascii="Arial" w:hAnsi="Arial" w:cs="Arial"/>
-          <w:sz w:val="24"/>
-          <w:szCs w:val="24"/>
-        </w:rPr>
         <w:drawing>
-          <wp:inline distT="0" distB="0" distL="0" distR="0" wp14:anchorId="1B79D576" wp14:editId="52570D89">
-            <wp:extent cx="2377440" cy="1696941"/>
-            <wp:effectExtent l="0" t="0" r="3810" b="0"/>
-            <wp:docPr id="325152319" name="Imagen 1" descr="Interfaz de usuario gráfica, Texto, Aplicación&#10;&#10;El contenido generado por IA puede ser incorrecto."/>
+          <wp:inline distT="0" distB="0" distL="0" distR="0" wp14:anchorId="199319DB" wp14:editId="5AFBE9C3">
+            <wp:extent cx="2162514" cy="1552575"/>
+            <wp:effectExtent l="0" t="0" r="9525" b="0"/>
+            <wp:docPr id="224727571" name="Imagen 1" descr="Interfaz de usuario gráfica, Texto, Aplicación&#10;&#10;El contenido generado por IA puede ser incorrecto."/>
             <wp:cNvGraphicFramePr>
               <a:graphicFrameLocks xmlns:a="http://schemas.openxmlformats.org/drawingml/2006/main" noChangeAspect="1"/>
             </wp:cNvGraphicFramePr>
@@ -1458,7 +2257,7 @@
               <a:graphicData uri="http://schemas.openxmlformats.org/drawingml/2006/picture">
                 <pic:pic xmlns:pic="http://schemas.openxmlformats.org/drawingml/2006/picture">
                   <pic:nvPicPr>
-                    <pic:cNvPr id="325152319" name="Imagen 1" descr="Interfaz de usuario gráfica, Texto, Aplicación&#10;&#10;El contenido generado por IA puede ser incorrecto."/>
+                    <pic:cNvPr id="224727571" name="Imagen 1" descr="Interfaz de usuario gráfica, Texto, Aplicación&#10;&#10;El contenido generado por IA puede ser incorrecto."/>
                     <pic:cNvPicPr/>
                   </pic:nvPicPr>
                   <pic:blipFill>
@@ -1470,7 +2269,7 @@
                   <pic:spPr>
                     <a:xfrm>
                       <a:off x="0" y="0"/>
-                      <a:ext cx="2383339" cy="1701152"/>
+                      <a:ext cx="2165183" cy="1554492"/>
                     </a:xfrm>
                     <a:prstGeom prst="rect">
                       <a:avLst/>
@@ -1484,15 +2283,22 @@
       </w:r>
       <w:r>
         <w:rPr>
-          <w:rFonts w:ascii="Arial" w:hAnsi="Arial" w:cs="Arial"/>
+          <w:noProof/>
+        </w:rPr>
+        <w:t xml:space="preserve"> </w:t>
+      </w:r>
+      <w:r>
+        <w:rPr>
+          <w:rFonts w:ascii="Arial" w:hAnsi="Arial" w:cs="Arial"/>
+          <w:noProof/>
           <w:sz w:val="24"/>
           <w:szCs w:val="24"/>
         </w:rPr>
         <w:drawing>
-          <wp:inline distT="0" distB="0" distL="0" distR="0" wp14:anchorId="177C7671" wp14:editId="1C263B06">
-            <wp:extent cx="2033247" cy="1528876"/>
-            <wp:effectExtent l="0" t="0" r="5715" b="0"/>
-            <wp:docPr id="884910469" name="Imagen 1" descr="Interfaz de usuario gráfica, Aplicación&#10;&#10;El contenido generado por IA puede ser incorrecto."/>
+          <wp:inline distT="0" distB="0" distL="0" distR="0" wp14:anchorId="7F64CC82" wp14:editId="2547CD8D">
+            <wp:extent cx="2095594" cy="1552575"/>
+            <wp:effectExtent l="0" t="0" r="0" b="0"/>
+            <wp:docPr id="2091603126" name="Imagen 1" descr="Interfaz de usuario gráfica, Texto, Aplicación&#10;&#10;El contenido generado por IA puede ser incorrecto."/>
             <wp:cNvGraphicFramePr>
               <a:graphicFrameLocks xmlns:a="http://schemas.openxmlformats.org/drawingml/2006/main" noChangeAspect="1"/>
             </wp:cNvGraphicFramePr>
@@ -1500,7 +2306,7 @@
               <a:graphicData uri="http://schemas.openxmlformats.org/drawingml/2006/picture">
                 <pic:pic xmlns:pic="http://schemas.openxmlformats.org/drawingml/2006/picture">
                   <pic:nvPicPr>
-                    <pic:cNvPr id="884910469" name="Imagen 1" descr="Interfaz de usuario gráfica, Aplicación&#10;&#10;El contenido generado por IA puede ser incorrecto."/>
+                    <pic:cNvPr id="2091603126" name="Imagen 1" descr="Interfaz de usuario gráfica, Texto, Aplicación&#10;&#10;El contenido generado por IA puede ser incorrecto."/>
                     <pic:cNvPicPr/>
                   </pic:nvPicPr>
                   <pic:blipFill>
@@ -1512,7 +2318,7 @@
                   <pic:spPr>
                     <a:xfrm>
                       <a:off x="0" y="0"/>
-                      <a:ext cx="2043164" cy="1536333"/>
+                      <a:ext cx="2099063" cy="1555145"/>
                     </a:xfrm>
                     <a:prstGeom prst="rect">
                       <a:avLst/>
@@ -1526,15 +2332,19 @@
       </w:r>
       <w:r>
         <w:rPr>
-          <w:rFonts w:ascii="Arial" w:hAnsi="Arial" w:cs="Arial"/>
-          <w:sz w:val="24"/>
-          <w:szCs w:val="24"/>
+          <w:noProof/>
+        </w:rPr>
+        <w:t xml:space="preserve"> </w:t>
+      </w:r>
+      <w:r>
+        <w:rPr>
+          <w:noProof/>
         </w:rPr>
         <w:drawing>
-          <wp:inline distT="0" distB="0" distL="0" distR="0" wp14:anchorId="3CA7E24D" wp14:editId="4BD73BBD">
-            <wp:extent cx="2415171" cy="1499616"/>
-            <wp:effectExtent l="0" t="0" r="4445" b="5715"/>
-            <wp:docPr id="1017528221" name="Imagen 1" descr="Interfaz de usuario gráfica, Aplicación&#10;&#10;El contenido generado por IA puede ser incorrecto."/>
+          <wp:inline distT="0" distB="0" distL="0" distR="0" wp14:anchorId="5E7FFC4D" wp14:editId="02BC92D4">
+            <wp:extent cx="2095500" cy="1529562"/>
+            <wp:effectExtent l="0" t="0" r="0" b="0"/>
+            <wp:docPr id="1534284323" name="Imagen 1" descr="Interfaz de usuario gráfica, Texto, Aplicación&#10;&#10;El contenido generado por IA puede ser incorrecto."/>
             <wp:cNvGraphicFramePr>
               <a:graphicFrameLocks xmlns:a="http://schemas.openxmlformats.org/drawingml/2006/main" noChangeAspect="1"/>
             </wp:cNvGraphicFramePr>
@@ -1542,7 +2352,7 @@
               <a:graphicData uri="http://schemas.openxmlformats.org/drawingml/2006/picture">
                 <pic:pic xmlns:pic="http://schemas.openxmlformats.org/drawingml/2006/picture">
                   <pic:nvPicPr>
-                    <pic:cNvPr id="1017528221" name="Imagen 1" descr="Interfaz de usuario gráfica, Aplicación&#10;&#10;El contenido generado por IA puede ser incorrecto."/>
+                    <pic:cNvPr id="1534284323" name="Imagen 1" descr="Interfaz de usuario gráfica, Texto, Aplicación&#10;&#10;El contenido generado por IA puede ser incorrecto."/>
                     <pic:cNvPicPr/>
                   </pic:nvPicPr>
                   <pic:blipFill>
@@ -1554,7 +2364,7 @@
                   <pic:spPr>
                     <a:xfrm>
                       <a:off x="0" y="0"/>
-                      <a:ext cx="2421903" cy="1503796"/>
+                      <a:ext cx="2104083" cy="1535827"/>
                     </a:xfrm>
                     <a:prstGeom prst="rect">
                       <a:avLst/>
@@ -1569,11 +2379,39 @@
     </w:p>
     <w:p>
       <w:pPr>
+        <w:rPr>
+          <w:rFonts w:ascii="Arial" w:hAnsi="Arial" w:cs="Arial"/>
+          <w:sz w:val="24"/>
+          <w:szCs w:val="24"/>
+        </w:rPr>
+      </w:pPr>
+      <w:hyperlink r:id="rId12" w:history="1">
+        <w:r>
+          <w:rPr>
+            <w:rStyle w:val="Hipervnculo"/>
+            <w:rFonts w:ascii="Arial" w:hAnsi="Arial" w:cs="Arial"/>
+            <w:sz w:val="24"/>
+            <w:szCs w:val="24"/>
+          </w:rPr>
+          <w:t>https://github.com/ELJuanP/TRADUCTORES-DE-LENGUAJES-II/blob/main/Practica%202/main.py</w:t>
+        </w:r>
+      </w:hyperlink>
+    </w:p>
+    <w:p>
+      <w:pPr>
+        <w:rPr>
+          <w:rFonts w:ascii="Arial" w:hAnsi="Arial" w:cs="Arial"/>
+          <w:sz w:val="24"/>
+          <w:szCs w:val="24"/>
+        </w:rPr>
+      </w:pPr>
+    </w:p>
+    <w:p>
+      <w:pPr>
         <w:pStyle w:val="Ttulo1"/>
         <w:jc w:val="both"/>
       </w:pPr>
       <w:r>
-        <w:lastRenderedPageBreak/>
         <w:t>C</w:t>
       </w:r>
       <w:r>
@@ -1598,16 +2436,12 @@
           <w:sz w:val="24"/>
           <w:szCs w:val="24"/>
         </w:rPr>
-        <w:t>Esta solución integra conceptos fundamentales de análisis léxico y sintáctico para la validación de expresiones aritméticas mediante un analizador predictivo en Python. La combinación de un lexer basado en expresiones regulares, un parser recursivo y una interfaz gráfica con Tkinter permite:</w:t>
+        <w:t>Esta práctica integra conceptos fundamentales del análisis sintáctico y de la traducción orientada a la sintaxis. La implementación del analizador sintáctico descendente en Python, basada en la gramática simple presentada en la página 217 del libro *Compiladores: Principios, Técnicas y Herramientas*, permite:</w:t>
       </w:r>
     </w:p>
     <w:p>
       <w:pPr>
-        <w:pStyle w:val="Prrafodelista"/>
-        <w:numPr>
-          <w:ilvl w:val="0"/>
-          <w:numId w:val="62"/>
-        </w:numPr>
+        <w:ind w:left="720"/>
         <w:jc w:val="both"/>
         <w:rPr>
           <w:rFonts w:ascii="Arial" w:hAnsi="Arial" w:cs="Arial"/>
@@ -1621,16 +2455,48 @@
           <w:sz w:val="24"/>
           <w:szCs w:val="24"/>
         </w:rPr>
-        <w:t>Transformar la entrada del usuario en una secuencia de tokens.</w:t>
+        <w:t xml:space="preserve">- Comprender y aplicar la técnica de *recursive </w:t>
+      </w:r>
+      <w:proofErr w:type="spellStart"/>
+      <w:r>
+        <w:rPr>
+          <w:rFonts w:ascii="Arial" w:hAnsi="Arial" w:cs="Arial"/>
+          <w:sz w:val="24"/>
+          <w:szCs w:val="24"/>
+        </w:rPr>
+        <w:t>descent</w:t>
+      </w:r>
+      <w:proofErr w:type="spellEnd"/>
+      <w:r>
+        <w:rPr>
+          <w:rFonts w:ascii="Arial" w:hAnsi="Arial" w:cs="Arial"/>
+          <w:sz w:val="24"/>
+          <w:szCs w:val="24"/>
+        </w:rPr>
+        <w:t xml:space="preserve"> </w:t>
+      </w:r>
+      <w:proofErr w:type="spellStart"/>
+      <w:r>
+        <w:rPr>
+          <w:rFonts w:ascii="Arial" w:hAnsi="Arial" w:cs="Arial"/>
+          <w:sz w:val="24"/>
+          <w:szCs w:val="24"/>
+        </w:rPr>
+        <w:t>parsing</w:t>
+      </w:r>
+      <w:proofErr w:type="spellEnd"/>
+      <w:r>
+        <w:rPr>
+          <w:rFonts w:ascii="Arial" w:hAnsi="Arial" w:cs="Arial"/>
+          <w:sz w:val="24"/>
+          <w:szCs w:val="24"/>
+        </w:rPr>
+        <w:t>* para validar expresiones aritméticas.</w:t>
       </w:r>
     </w:p>
     <w:p>
       <w:pPr>
-        <w:pStyle w:val="Prrafodelista"/>
-        <w:numPr>
-          <w:ilvl w:val="0"/>
-          <w:numId w:val="62"/>
-        </w:numPr>
+        <w:ind w:left="720"/>
         <w:jc w:val="both"/>
         <w:rPr>
           <w:rFonts w:ascii="Arial" w:hAnsi="Arial" w:cs="Arial"/>
@@ -1644,16 +2510,12 @@
           <w:sz w:val="24"/>
           <w:szCs w:val="24"/>
         </w:rPr>
-        <w:t>Analizar la sintaxis de la expresión de acuerdo con una gramática definida.</w:t>
+        <w:t>- Generar una representación en notación postfija durante el proceso de análisis, lo cual es un ejemplo clásico de traducción semántica en compiladores.</w:t>
       </w:r>
     </w:p>
     <w:p>
       <w:pPr>
-        <w:pStyle w:val="Prrafodelista"/>
-        <w:numPr>
-          <w:ilvl w:val="0"/>
-          <w:numId w:val="62"/>
-        </w:numPr>
+        <w:ind w:left="720"/>
         <w:jc w:val="both"/>
         <w:rPr>
           <w:rFonts w:ascii="Arial" w:hAnsi="Arial" w:cs="Arial"/>
@@ -1667,7 +2529,25 @@
           <w:sz w:val="24"/>
           <w:szCs w:val="24"/>
         </w:rPr>
-        <w:t>Proporcionar retroalimentación inmediata al usuario a través de una interfaz visual.</w:t>
+        <w:t xml:space="preserve">- Desarrollar una solución interactiva mediante la integración de una interfaz gráfica con </w:t>
+      </w:r>
+      <w:proofErr w:type="spellStart"/>
+      <w:r>
+        <w:rPr>
+          <w:rFonts w:ascii="Arial" w:hAnsi="Arial" w:cs="Arial"/>
+          <w:sz w:val="24"/>
+          <w:szCs w:val="24"/>
+        </w:rPr>
+        <w:t>Tkinter</w:t>
+      </w:r>
+      <w:proofErr w:type="spellEnd"/>
+      <w:r>
+        <w:rPr>
+          <w:rFonts w:ascii="Arial" w:hAnsi="Arial" w:cs="Arial"/>
+          <w:sz w:val="24"/>
+          <w:szCs w:val="24"/>
+        </w:rPr>
+        <w:t>, facilitando la experimentación y retroalimentación inmediata para el usuario.</w:t>
       </w:r>
     </w:p>
     <w:p>
@@ -1685,20 +2565,12 @@
           <w:sz w:val="24"/>
           <w:szCs w:val="24"/>
         </w:rPr>
-        <w:t>El enfoque modular y la separación de responsabilidades (tokenización, análisis y presentación) facilitan la comprensión, el mantenimiento y la posible extensión de la aplicación para soportar gramáticas más complejas o funcionalidades adicionales</w:t>
-      </w:r>
-      <w:r>
-        <w:rPr>
-          <w:rFonts w:ascii="Arial" w:hAnsi="Arial" w:cs="Arial"/>
-          <w:sz w:val="24"/>
-          <w:szCs w:val="24"/>
-        </w:rPr>
-        <w:t>.</w:t>
+        <w:t>El enfoque modular y la claridad en la separación de responsabilidades (análisis sintáctico y presentación) no solo refuerzan los conceptos teóricos aprendidos, sino que también sientan las bases para la extensión del proyecto a gramáticas más complejas o para la integración con otras fases de un compilador.</w:t>
       </w:r>
     </w:p>
     <w:sectPr>
-      <w:headerReference w:type="default" r:id="rId12"/>
-      <w:footerReference w:type="default" r:id="rId13"/>
+      <w:headerReference w:type="default" r:id="rId13"/>
+      <w:footerReference w:type="default" r:id="rId14"/>
       <w:pgSz w:w="12240" w:h="15840"/>
       <w:pgMar w:top="720" w:right="720" w:bottom="720" w:left="720" w:header="708" w:footer="708" w:gutter="0"/>
       <w:pgBorders w:offsetFrom="page">
@@ -1846,7 +2718,10 @@
       <w:jc w:val="right"/>
     </w:pPr>
     <w:r>
-      <w:t>Practica 1</w:t>
+      <w:t xml:space="preserve">Practica </w:t>
+    </w:r>
+    <w:r>
+      <w:t>2</w:t>
     </w:r>
   </w:p>
   <w:p>
@@ -1854,10 +2729,7 @@
       <w:jc w:val="right"/>
     </w:pPr>
     <w:r>
-      <w:t>2</w:t>
-    </w:r>
-    <w:r>
-      <w:t>6</w:t>
+      <w:t>19</w:t>
     </w:r>
     <w:r>
       <w:t xml:space="preserve"> </w:t>
@@ -1866,7 +2738,7 @@
       <w:t xml:space="preserve">de </w:t>
     </w:r>
     <w:r>
-      <w:t>febrero</w:t>
+      <w:t>marzo</w:t>
     </w:r>
     <w:r>
       <w:t xml:space="preserve"> del 202</w:t>
@@ -3243,6 +4115,155 @@
     </w:lvl>
   </w:abstractNum>
   <w:abstractNum w:abstractNumId="11" w15:restartNumberingAfterBreak="0">
+    <w:nsid w:val="1A381F44"/>
+    <w:multiLevelType w:val="multilevel"/>
+    <w:tmpl w:val="380A5C98"/>
+    <w:lvl w:ilvl="0">
+      <w:start w:val="1"/>
+      <w:numFmt w:val="bullet"/>
+      <w:lvlText w:val=""/>
+      <w:lvlJc w:val="left"/>
+      <w:pPr>
+        <w:tabs>
+          <w:tab w:val="num" w:pos="720"/>
+        </w:tabs>
+        <w:ind w:left="720" w:hanging="360"/>
+      </w:pPr>
+      <w:rPr>
+        <w:rFonts w:ascii="Symbol" w:hAnsi="Symbol" w:hint="default"/>
+        <w:sz w:val="20"/>
+      </w:rPr>
+    </w:lvl>
+    <w:lvl w:ilvl="1" w:tentative="1">
+      <w:start w:val="1"/>
+      <w:numFmt w:val="bullet"/>
+      <w:lvlText w:val="o"/>
+      <w:lvlJc w:val="left"/>
+      <w:pPr>
+        <w:tabs>
+          <w:tab w:val="num" w:pos="1440"/>
+        </w:tabs>
+        <w:ind w:left="1440" w:hanging="360"/>
+      </w:pPr>
+      <w:rPr>
+        <w:rFonts w:ascii="Courier New" w:hAnsi="Courier New" w:hint="default"/>
+        <w:sz w:val="20"/>
+      </w:rPr>
+    </w:lvl>
+    <w:lvl w:ilvl="2" w:tentative="1">
+      <w:start w:val="1"/>
+      <w:numFmt w:val="bullet"/>
+      <w:lvlText w:val=""/>
+      <w:lvlJc w:val="left"/>
+      <w:pPr>
+        <w:tabs>
+          <w:tab w:val="num" w:pos="2160"/>
+        </w:tabs>
+        <w:ind w:left="2160" w:hanging="360"/>
+      </w:pPr>
+      <w:rPr>
+        <w:rFonts w:ascii="Wingdings" w:hAnsi="Wingdings" w:hint="default"/>
+        <w:sz w:val="20"/>
+      </w:rPr>
+    </w:lvl>
+    <w:lvl w:ilvl="3" w:tentative="1">
+      <w:start w:val="1"/>
+      <w:numFmt w:val="bullet"/>
+      <w:lvlText w:val=""/>
+      <w:lvlJc w:val="left"/>
+      <w:pPr>
+        <w:tabs>
+          <w:tab w:val="num" w:pos="2880"/>
+        </w:tabs>
+        <w:ind w:left="2880" w:hanging="360"/>
+      </w:pPr>
+      <w:rPr>
+        <w:rFonts w:ascii="Wingdings" w:hAnsi="Wingdings" w:hint="default"/>
+        <w:sz w:val="20"/>
+      </w:rPr>
+    </w:lvl>
+    <w:lvl w:ilvl="4" w:tentative="1">
+      <w:start w:val="1"/>
+      <w:numFmt w:val="bullet"/>
+      <w:lvlText w:val=""/>
+      <w:lvlJc w:val="left"/>
+      <w:pPr>
+        <w:tabs>
+          <w:tab w:val="num" w:pos="3600"/>
+        </w:tabs>
+        <w:ind w:left="3600" w:hanging="360"/>
+      </w:pPr>
+      <w:rPr>
+        <w:rFonts w:ascii="Wingdings" w:hAnsi="Wingdings" w:hint="default"/>
+        <w:sz w:val="20"/>
+      </w:rPr>
+    </w:lvl>
+    <w:lvl w:ilvl="5" w:tentative="1">
+      <w:start w:val="1"/>
+      <w:numFmt w:val="bullet"/>
+      <w:lvlText w:val=""/>
+      <w:lvlJc w:val="left"/>
+      <w:pPr>
+        <w:tabs>
+          <w:tab w:val="num" w:pos="4320"/>
+        </w:tabs>
+        <w:ind w:left="4320" w:hanging="360"/>
+      </w:pPr>
+      <w:rPr>
+        <w:rFonts w:ascii="Wingdings" w:hAnsi="Wingdings" w:hint="default"/>
+        <w:sz w:val="20"/>
+      </w:rPr>
+    </w:lvl>
+    <w:lvl w:ilvl="6" w:tentative="1">
+      <w:start w:val="1"/>
+      <w:numFmt w:val="bullet"/>
+      <w:lvlText w:val=""/>
+      <w:lvlJc w:val="left"/>
+      <w:pPr>
+        <w:tabs>
+          <w:tab w:val="num" w:pos="5040"/>
+        </w:tabs>
+        <w:ind w:left="5040" w:hanging="360"/>
+      </w:pPr>
+      <w:rPr>
+        <w:rFonts w:ascii="Wingdings" w:hAnsi="Wingdings" w:hint="default"/>
+        <w:sz w:val="20"/>
+      </w:rPr>
+    </w:lvl>
+    <w:lvl w:ilvl="7" w:tentative="1">
+      <w:start w:val="1"/>
+      <w:numFmt w:val="bullet"/>
+      <w:lvlText w:val=""/>
+      <w:lvlJc w:val="left"/>
+      <w:pPr>
+        <w:tabs>
+          <w:tab w:val="num" w:pos="5760"/>
+        </w:tabs>
+        <w:ind w:left="5760" w:hanging="360"/>
+      </w:pPr>
+      <w:rPr>
+        <w:rFonts w:ascii="Wingdings" w:hAnsi="Wingdings" w:hint="default"/>
+        <w:sz w:val="20"/>
+      </w:rPr>
+    </w:lvl>
+    <w:lvl w:ilvl="8" w:tentative="1">
+      <w:start w:val="1"/>
+      <w:numFmt w:val="bullet"/>
+      <w:lvlText w:val=""/>
+      <w:lvlJc w:val="left"/>
+      <w:pPr>
+        <w:tabs>
+          <w:tab w:val="num" w:pos="6480"/>
+        </w:tabs>
+        <w:ind w:left="6480" w:hanging="360"/>
+      </w:pPr>
+      <w:rPr>
+        <w:rFonts w:ascii="Wingdings" w:hAnsi="Wingdings" w:hint="default"/>
+        <w:sz w:val="20"/>
+      </w:rPr>
+    </w:lvl>
+  </w:abstractNum>
+  <w:abstractNum w:abstractNumId="12" w15:restartNumberingAfterBreak="0">
     <w:nsid w:val="1A5847E5"/>
     <w:multiLevelType w:val="multilevel"/>
     <w:tmpl w:val="C48A5BD2"/>
@@ -3355,7 +4376,7 @@
       </w:pPr>
     </w:lvl>
   </w:abstractNum>
-  <w:abstractNum w:abstractNumId="12" w15:restartNumberingAfterBreak="0">
+  <w:abstractNum w:abstractNumId="13" w15:restartNumberingAfterBreak="0">
     <w:nsid w:val="1B9431F3"/>
     <w:multiLevelType w:val="multilevel"/>
     <w:tmpl w:val="EA44F9A8"/>
@@ -3504,7 +4525,7 @@
       </w:rPr>
     </w:lvl>
   </w:abstractNum>
-  <w:abstractNum w:abstractNumId="13" w15:restartNumberingAfterBreak="0">
+  <w:abstractNum w:abstractNumId="14" w15:restartNumberingAfterBreak="0">
     <w:nsid w:val="1D28515A"/>
     <w:multiLevelType w:val="multilevel"/>
     <w:tmpl w:val="407AFA90"/>
@@ -3653,7 +4674,156 @@
       </w:rPr>
     </w:lvl>
   </w:abstractNum>
-  <w:abstractNum w:abstractNumId="14" w15:restartNumberingAfterBreak="0">
+  <w:abstractNum w:abstractNumId="15" w15:restartNumberingAfterBreak="0">
+    <w:nsid w:val="1D865C1F"/>
+    <w:multiLevelType w:val="multilevel"/>
+    <w:tmpl w:val="AB96111C"/>
+    <w:lvl w:ilvl="0">
+      <w:start w:val="1"/>
+      <w:numFmt w:val="bullet"/>
+      <w:lvlText w:val=""/>
+      <w:lvlJc w:val="left"/>
+      <w:pPr>
+        <w:tabs>
+          <w:tab w:val="num" w:pos="720"/>
+        </w:tabs>
+        <w:ind w:left="720" w:hanging="360"/>
+      </w:pPr>
+      <w:rPr>
+        <w:rFonts w:ascii="Symbol" w:hAnsi="Symbol" w:hint="default"/>
+        <w:sz w:val="20"/>
+      </w:rPr>
+    </w:lvl>
+    <w:lvl w:ilvl="1" w:tentative="1">
+      <w:start w:val="1"/>
+      <w:numFmt w:val="bullet"/>
+      <w:lvlText w:val="o"/>
+      <w:lvlJc w:val="left"/>
+      <w:pPr>
+        <w:tabs>
+          <w:tab w:val="num" w:pos="1440"/>
+        </w:tabs>
+        <w:ind w:left="1440" w:hanging="360"/>
+      </w:pPr>
+      <w:rPr>
+        <w:rFonts w:ascii="Courier New" w:hAnsi="Courier New" w:hint="default"/>
+        <w:sz w:val="20"/>
+      </w:rPr>
+    </w:lvl>
+    <w:lvl w:ilvl="2" w:tentative="1">
+      <w:start w:val="1"/>
+      <w:numFmt w:val="bullet"/>
+      <w:lvlText w:val=""/>
+      <w:lvlJc w:val="left"/>
+      <w:pPr>
+        <w:tabs>
+          <w:tab w:val="num" w:pos="2160"/>
+        </w:tabs>
+        <w:ind w:left="2160" w:hanging="360"/>
+      </w:pPr>
+      <w:rPr>
+        <w:rFonts w:ascii="Wingdings" w:hAnsi="Wingdings" w:hint="default"/>
+        <w:sz w:val="20"/>
+      </w:rPr>
+    </w:lvl>
+    <w:lvl w:ilvl="3" w:tentative="1">
+      <w:start w:val="1"/>
+      <w:numFmt w:val="bullet"/>
+      <w:lvlText w:val=""/>
+      <w:lvlJc w:val="left"/>
+      <w:pPr>
+        <w:tabs>
+          <w:tab w:val="num" w:pos="2880"/>
+        </w:tabs>
+        <w:ind w:left="2880" w:hanging="360"/>
+      </w:pPr>
+      <w:rPr>
+        <w:rFonts w:ascii="Wingdings" w:hAnsi="Wingdings" w:hint="default"/>
+        <w:sz w:val="20"/>
+      </w:rPr>
+    </w:lvl>
+    <w:lvl w:ilvl="4" w:tentative="1">
+      <w:start w:val="1"/>
+      <w:numFmt w:val="bullet"/>
+      <w:lvlText w:val=""/>
+      <w:lvlJc w:val="left"/>
+      <w:pPr>
+        <w:tabs>
+          <w:tab w:val="num" w:pos="3600"/>
+        </w:tabs>
+        <w:ind w:left="3600" w:hanging="360"/>
+      </w:pPr>
+      <w:rPr>
+        <w:rFonts w:ascii="Wingdings" w:hAnsi="Wingdings" w:hint="default"/>
+        <w:sz w:val="20"/>
+      </w:rPr>
+    </w:lvl>
+    <w:lvl w:ilvl="5" w:tentative="1">
+      <w:start w:val="1"/>
+      <w:numFmt w:val="bullet"/>
+      <w:lvlText w:val=""/>
+      <w:lvlJc w:val="left"/>
+      <w:pPr>
+        <w:tabs>
+          <w:tab w:val="num" w:pos="4320"/>
+        </w:tabs>
+        <w:ind w:left="4320" w:hanging="360"/>
+      </w:pPr>
+      <w:rPr>
+        <w:rFonts w:ascii="Wingdings" w:hAnsi="Wingdings" w:hint="default"/>
+        <w:sz w:val="20"/>
+      </w:rPr>
+    </w:lvl>
+    <w:lvl w:ilvl="6" w:tentative="1">
+      <w:start w:val="1"/>
+      <w:numFmt w:val="bullet"/>
+      <w:lvlText w:val=""/>
+      <w:lvlJc w:val="left"/>
+      <w:pPr>
+        <w:tabs>
+          <w:tab w:val="num" w:pos="5040"/>
+        </w:tabs>
+        <w:ind w:left="5040" w:hanging="360"/>
+      </w:pPr>
+      <w:rPr>
+        <w:rFonts w:ascii="Wingdings" w:hAnsi="Wingdings" w:hint="default"/>
+        <w:sz w:val="20"/>
+      </w:rPr>
+    </w:lvl>
+    <w:lvl w:ilvl="7" w:tentative="1">
+      <w:start w:val="1"/>
+      <w:numFmt w:val="bullet"/>
+      <w:lvlText w:val=""/>
+      <w:lvlJc w:val="left"/>
+      <w:pPr>
+        <w:tabs>
+          <w:tab w:val="num" w:pos="5760"/>
+        </w:tabs>
+        <w:ind w:left="5760" w:hanging="360"/>
+      </w:pPr>
+      <w:rPr>
+        <w:rFonts w:ascii="Wingdings" w:hAnsi="Wingdings" w:hint="default"/>
+        <w:sz w:val="20"/>
+      </w:rPr>
+    </w:lvl>
+    <w:lvl w:ilvl="8" w:tentative="1">
+      <w:start w:val="1"/>
+      <w:numFmt w:val="bullet"/>
+      <w:lvlText w:val=""/>
+      <w:lvlJc w:val="left"/>
+      <w:pPr>
+        <w:tabs>
+          <w:tab w:val="num" w:pos="6480"/>
+        </w:tabs>
+        <w:ind w:left="6480" w:hanging="360"/>
+      </w:pPr>
+      <w:rPr>
+        <w:rFonts w:ascii="Wingdings" w:hAnsi="Wingdings" w:hint="default"/>
+        <w:sz w:val="20"/>
+      </w:rPr>
+    </w:lvl>
+  </w:abstractNum>
+  <w:abstractNum w:abstractNumId="16" w15:restartNumberingAfterBreak="0">
     <w:nsid w:val="22B4059D"/>
     <w:multiLevelType w:val="multilevel"/>
     <w:tmpl w:val="FA342DBE"/>
@@ -3802,7 +4972,7 @@
       </w:rPr>
     </w:lvl>
   </w:abstractNum>
-  <w:abstractNum w:abstractNumId="15" w15:restartNumberingAfterBreak="0">
+  <w:abstractNum w:abstractNumId="17" w15:restartNumberingAfterBreak="0">
     <w:nsid w:val="23B80A1A"/>
     <w:multiLevelType w:val="multilevel"/>
     <w:tmpl w:val="693EC786"/>
@@ -3951,7 +5121,7 @@
       </w:rPr>
     </w:lvl>
   </w:abstractNum>
-  <w:abstractNum w:abstractNumId="16" w15:restartNumberingAfterBreak="0">
+  <w:abstractNum w:abstractNumId="18" w15:restartNumberingAfterBreak="0">
     <w:nsid w:val="24A171E7"/>
     <w:multiLevelType w:val="multilevel"/>
     <w:tmpl w:val="EAD0F53E"/>
@@ -4100,7 +5270,7 @@
       </w:rPr>
     </w:lvl>
   </w:abstractNum>
-  <w:abstractNum w:abstractNumId="17" w15:restartNumberingAfterBreak="0">
+  <w:abstractNum w:abstractNumId="19" w15:restartNumberingAfterBreak="0">
     <w:nsid w:val="29AF6329"/>
     <w:multiLevelType w:val="multilevel"/>
     <w:tmpl w:val="E4182E7C"/>
@@ -4249,7 +5419,7 @@
       </w:rPr>
     </w:lvl>
   </w:abstractNum>
-  <w:abstractNum w:abstractNumId="18" w15:restartNumberingAfterBreak="0">
+  <w:abstractNum w:abstractNumId="20" w15:restartNumberingAfterBreak="0">
     <w:nsid w:val="2B8C6403"/>
     <w:multiLevelType w:val="multilevel"/>
     <w:tmpl w:val="27E4A484"/>
@@ -4398,7 +5568,7 @@
       </w:rPr>
     </w:lvl>
   </w:abstractNum>
-  <w:abstractNum w:abstractNumId="19" w15:restartNumberingAfterBreak="0">
+  <w:abstractNum w:abstractNumId="21" w15:restartNumberingAfterBreak="0">
     <w:nsid w:val="2D3807F0"/>
     <w:multiLevelType w:val="hybridMultilevel"/>
     <w:tmpl w:val="8A520012"/>
@@ -4511,7 +5681,7 @@
       </w:rPr>
     </w:lvl>
   </w:abstractNum>
-  <w:abstractNum w:abstractNumId="20" w15:restartNumberingAfterBreak="0">
+  <w:abstractNum w:abstractNumId="22" w15:restartNumberingAfterBreak="0">
     <w:nsid w:val="334A5256"/>
     <w:multiLevelType w:val="hybridMultilevel"/>
     <w:tmpl w:val="CEEE1B46"/>
@@ -4624,7 +5794,7 @@
       </w:rPr>
     </w:lvl>
   </w:abstractNum>
-  <w:abstractNum w:abstractNumId="21" w15:restartNumberingAfterBreak="0">
+  <w:abstractNum w:abstractNumId="23" w15:restartNumberingAfterBreak="0">
     <w:nsid w:val="338A6AAE"/>
     <w:multiLevelType w:val="multilevel"/>
     <w:tmpl w:val="CA1E7B96"/>
@@ -4710,7 +5880,7 @@
       </w:pPr>
     </w:lvl>
   </w:abstractNum>
-  <w:abstractNum w:abstractNumId="22" w15:restartNumberingAfterBreak="0">
+  <w:abstractNum w:abstractNumId="24" w15:restartNumberingAfterBreak="0">
     <w:nsid w:val="35C6189A"/>
     <w:multiLevelType w:val="multilevel"/>
     <w:tmpl w:val="0AA6DFC6"/>
@@ -4859,7 +6029,7 @@
       </w:rPr>
     </w:lvl>
   </w:abstractNum>
-  <w:abstractNum w:abstractNumId="23" w15:restartNumberingAfterBreak="0">
+  <w:abstractNum w:abstractNumId="25" w15:restartNumberingAfterBreak="0">
     <w:nsid w:val="35DD1229"/>
     <w:multiLevelType w:val="hybridMultilevel"/>
     <w:tmpl w:val="E836EBAC"/>
@@ -4972,7 +6142,7 @@
       </w:rPr>
     </w:lvl>
   </w:abstractNum>
-  <w:abstractNum w:abstractNumId="24" w15:restartNumberingAfterBreak="0">
+  <w:abstractNum w:abstractNumId="26" w15:restartNumberingAfterBreak="0">
     <w:nsid w:val="360F2A8B"/>
     <w:multiLevelType w:val="hybridMultilevel"/>
     <w:tmpl w:val="AAACFA28"/>
@@ -5085,7 +6255,7 @@
       </w:rPr>
     </w:lvl>
   </w:abstractNum>
-  <w:abstractNum w:abstractNumId="25" w15:restartNumberingAfterBreak="0">
+  <w:abstractNum w:abstractNumId="27" w15:restartNumberingAfterBreak="0">
     <w:nsid w:val="393D1FED"/>
     <w:multiLevelType w:val="multilevel"/>
     <w:tmpl w:val="03227F34"/>
@@ -5202,7 +6372,7 @@
       </w:pPr>
     </w:lvl>
   </w:abstractNum>
-  <w:abstractNum w:abstractNumId="26" w15:restartNumberingAfterBreak="0">
+  <w:abstractNum w:abstractNumId="28" w15:restartNumberingAfterBreak="0">
     <w:nsid w:val="39BE6CA9"/>
     <w:multiLevelType w:val="multilevel"/>
     <w:tmpl w:val="DA44E8FA"/>
@@ -5351,7 +6521,7 @@
       </w:rPr>
     </w:lvl>
   </w:abstractNum>
-  <w:abstractNum w:abstractNumId="27" w15:restartNumberingAfterBreak="0">
+  <w:abstractNum w:abstractNumId="29" w15:restartNumberingAfterBreak="0">
     <w:nsid w:val="3E883B45"/>
     <w:multiLevelType w:val="hybridMultilevel"/>
     <w:tmpl w:val="FAD44D52"/>
@@ -5464,7 +6634,7 @@
       </w:rPr>
     </w:lvl>
   </w:abstractNum>
-  <w:abstractNum w:abstractNumId="28" w15:restartNumberingAfterBreak="0">
+  <w:abstractNum w:abstractNumId="30" w15:restartNumberingAfterBreak="0">
     <w:nsid w:val="40E304F4"/>
     <w:multiLevelType w:val="multilevel"/>
     <w:tmpl w:val="531247B4"/>
@@ -5613,7 +6783,7 @@
       </w:rPr>
     </w:lvl>
   </w:abstractNum>
-  <w:abstractNum w:abstractNumId="29" w15:restartNumberingAfterBreak="0">
+  <w:abstractNum w:abstractNumId="31" w15:restartNumberingAfterBreak="0">
     <w:nsid w:val="429B6D59"/>
     <w:multiLevelType w:val="multilevel"/>
     <w:tmpl w:val="90162838"/>
@@ -5744,7 +6914,7 @@
       </w:rPr>
     </w:lvl>
   </w:abstractNum>
-  <w:abstractNum w:abstractNumId="30" w15:restartNumberingAfterBreak="0">
+  <w:abstractNum w:abstractNumId="32" w15:restartNumberingAfterBreak="0">
     <w:nsid w:val="460A2641"/>
     <w:multiLevelType w:val="multilevel"/>
     <w:tmpl w:val="76E479DE"/>
@@ -5893,7 +7063,7 @@
       </w:rPr>
     </w:lvl>
   </w:abstractNum>
-  <w:abstractNum w:abstractNumId="31" w15:restartNumberingAfterBreak="0">
+  <w:abstractNum w:abstractNumId="33" w15:restartNumberingAfterBreak="0">
     <w:nsid w:val="46585C27"/>
     <w:multiLevelType w:val="hybridMultilevel"/>
     <w:tmpl w:val="15748A0E"/>
@@ -6006,7 +7176,7 @@
       </w:rPr>
     </w:lvl>
   </w:abstractNum>
-  <w:abstractNum w:abstractNumId="32" w15:restartNumberingAfterBreak="0">
+  <w:abstractNum w:abstractNumId="34" w15:restartNumberingAfterBreak="0">
     <w:nsid w:val="46C124AB"/>
     <w:multiLevelType w:val="multilevel"/>
     <w:tmpl w:val="BAB89FA4"/>
@@ -6155,7 +7325,7 @@
       </w:rPr>
     </w:lvl>
   </w:abstractNum>
-  <w:abstractNum w:abstractNumId="33" w15:restartNumberingAfterBreak="0">
+  <w:abstractNum w:abstractNumId="35" w15:restartNumberingAfterBreak="0">
     <w:nsid w:val="4BC044ED"/>
     <w:multiLevelType w:val="multilevel"/>
     <w:tmpl w:val="0DC0E8B6"/>
@@ -6304,7 +7474,7 @@
       </w:rPr>
     </w:lvl>
   </w:abstractNum>
-  <w:abstractNum w:abstractNumId="34" w15:restartNumberingAfterBreak="0">
+  <w:abstractNum w:abstractNumId="36" w15:restartNumberingAfterBreak="0">
     <w:nsid w:val="4C313F64"/>
     <w:multiLevelType w:val="multilevel"/>
     <w:tmpl w:val="38FEE05A"/>
@@ -6453,7 +7623,7 @@
       </w:rPr>
     </w:lvl>
   </w:abstractNum>
-  <w:abstractNum w:abstractNumId="35" w15:restartNumberingAfterBreak="0">
+  <w:abstractNum w:abstractNumId="37" w15:restartNumberingAfterBreak="0">
     <w:nsid w:val="508308BB"/>
     <w:multiLevelType w:val="multilevel"/>
     <w:tmpl w:val="5330DDEA"/>
@@ -6566,7 +7736,7 @@
       </w:pPr>
     </w:lvl>
   </w:abstractNum>
-  <w:abstractNum w:abstractNumId="36" w15:restartNumberingAfterBreak="0">
+  <w:abstractNum w:abstractNumId="38" w15:restartNumberingAfterBreak="0">
     <w:nsid w:val="521C30FF"/>
     <w:multiLevelType w:val="hybridMultilevel"/>
     <w:tmpl w:val="CD9A026A"/>
@@ -6679,7 +7849,7 @@
       </w:rPr>
     </w:lvl>
   </w:abstractNum>
-  <w:abstractNum w:abstractNumId="37" w15:restartNumberingAfterBreak="0">
+  <w:abstractNum w:abstractNumId="39" w15:restartNumberingAfterBreak="0">
     <w:nsid w:val="56C87CC8"/>
     <w:multiLevelType w:val="hybridMultilevel"/>
     <w:tmpl w:val="96663536"/>
@@ -6765,7 +7935,7 @@
       </w:pPr>
     </w:lvl>
   </w:abstractNum>
-  <w:abstractNum w:abstractNumId="38" w15:restartNumberingAfterBreak="0">
+  <w:abstractNum w:abstractNumId="40" w15:restartNumberingAfterBreak="0">
     <w:nsid w:val="592C40F8"/>
     <w:multiLevelType w:val="multilevel"/>
     <w:tmpl w:val="78ACD78C"/>
@@ -6914,7 +8084,7 @@
       </w:rPr>
     </w:lvl>
   </w:abstractNum>
-  <w:abstractNum w:abstractNumId="39" w15:restartNumberingAfterBreak="0">
+  <w:abstractNum w:abstractNumId="41" w15:restartNumberingAfterBreak="0">
     <w:nsid w:val="59556CBD"/>
     <w:multiLevelType w:val="multilevel"/>
     <w:tmpl w:val="D03AE43C"/>
@@ -7063,7 +8233,7 @@
       </w:rPr>
     </w:lvl>
   </w:abstractNum>
-  <w:abstractNum w:abstractNumId="40" w15:restartNumberingAfterBreak="0">
+  <w:abstractNum w:abstractNumId="42" w15:restartNumberingAfterBreak="0">
     <w:nsid w:val="5D641937"/>
     <w:multiLevelType w:val="multilevel"/>
     <w:tmpl w:val="0E38D700"/>
@@ -7212,7 +8382,7 @@
       </w:rPr>
     </w:lvl>
   </w:abstractNum>
-  <w:abstractNum w:abstractNumId="41" w15:restartNumberingAfterBreak="0">
+  <w:abstractNum w:abstractNumId="43" w15:restartNumberingAfterBreak="0">
     <w:nsid w:val="5D9B5D8E"/>
     <w:multiLevelType w:val="multilevel"/>
     <w:tmpl w:val="9586B0D4"/>
@@ -7361,7 +8531,7 @@
       </w:rPr>
     </w:lvl>
   </w:abstractNum>
-  <w:abstractNum w:abstractNumId="42" w15:restartNumberingAfterBreak="0">
+  <w:abstractNum w:abstractNumId="44" w15:restartNumberingAfterBreak="0">
     <w:nsid w:val="5F5E6A26"/>
     <w:multiLevelType w:val="multilevel"/>
     <w:tmpl w:val="E4EAA468"/>
@@ -7510,7 +8680,7 @@
       </w:rPr>
     </w:lvl>
   </w:abstractNum>
-  <w:abstractNum w:abstractNumId="43" w15:restartNumberingAfterBreak="0">
+  <w:abstractNum w:abstractNumId="45" w15:restartNumberingAfterBreak="0">
     <w:nsid w:val="62E41D30"/>
     <w:multiLevelType w:val="hybridMultilevel"/>
     <w:tmpl w:val="C4822BAC"/>
@@ -7623,7 +8793,7 @@
       </w:rPr>
     </w:lvl>
   </w:abstractNum>
-  <w:abstractNum w:abstractNumId="44" w15:restartNumberingAfterBreak="0">
+  <w:abstractNum w:abstractNumId="46" w15:restartNumberingAfterBreak="0">
     <w:nsid w:val="65111627"/>
     <w:multiLevelType w:val="multilevel"/>
     <w:tmpl w:val="F9A838EE"/>
@@ -7736,7 +8906,7 @@
       </w:pPr>
     </w:lvl>
   </w:abstractNum>
-  <w:abstractNum w:abstractNumId="45" w15:restartNumberingAfterBreak="0">
+  <w:abstractNum w:abstractNumId="47" w15:restartNumberingAfterBreak="0">
     <w:nsid w:val="66674301"/>
     <w:multiLevelType w:val="hybridMultilevel"/>
     <w:tmpl w:val="8FB0E83A"/>
@@ -7849,7 +9019,7 @@
       </w:rPr>
     </w:lvl>
   </w:abstractNum>
-  <w:abstractNum w:abstractNumId="46" w15:restartNumberingAfterBreak="0">
+  <w:abstractNum w:abstractNumId="48" w15:restartNumberingAfterBreak="0">
     <w:nsid w:val="66D972EF"/>
     <w:multiLevelType w:val="multilevel"/>
     <w:tmpl w:val="FE7A3DD4"/>
@@ -7998,7 +9168,7 @@
       </w:rPr>
     </w:lvl>
   </w:abstractNum>
-  <w:abstractNum w:abstractNumId="47" w15:restartNumberingAfterBreak="0">
+  <w:abstractNum w:abstractNumId="49" w15:restartNumberingAfterBreak="0">
     <w:nsid w:val="67A73E6C"/>
     <w:multiLevelType w:val="multilevel"/>
     <w:tmpl w:val="04EC3AEC"/>
@@ -8147,7 +9317,7 @@
       </w:rPr>
     </w:lvl>
   </w:abstractNum>
-  <w:abstractNum w:abstractNumId="48" w15:restartNumberingAfterBreak="0">
+  <w:abstractNum w:abstractNumId="50" w15:restartNumberingAfterBreak="0">
     <w:nsid w:val="6888783E"/>
     <w:multiLevelType w:val="multilevel"/>
     <w:tmpl w:val="755484CE"/>
@@ -8296,7 +9466,7 @@
       </w:rPr>
     </w:lvl>
   </w:abstractNum>
-  <w:abstractNum w:abstractNumId="49" w15:restartNumberingAfterBreak="0">
+  <w:abstractNum w:abstractNumId="51" w15:restartNumberingAfterBreak="0">
     <w:nsid w:val="6F6E12F7"/>
     <w:multiLevelType w:val="multilevel"/>
     <w:tmpl w:val="92AC4E9C"/>
@@ -8445,7 +9615,7 @@
       </w:rPr>
     </w:lvl>
   </w:abstractNum>
-  <w:abstractNum w:abstractNumId="50" w15:restartNumberingAfterBreak="0">
+  <w:abstractNum w:abstractNumId="52" w15:restartNumberingAfterBreak="0">
     <w:nsid w:val="6F973920"/>
     <w:multiLevelType w:val="multilevel"/>
     <w:tmpl w:val="80DA89C6"/>
@@ -8594,7 +9764,7 @@
       </w:rPr>
     </w:lvl>
   </w:abstractNum>
-  <w:abstractNum w:abstractNumId="51" w15:restartNumberingAfterBreak="0">
+  <w:abstractNum w:abstractNumId="53" w15:restartNumberingAfterBreak="0">
     <w:nsid w:val="733100C0"/>
     <w:multiLevelType w:val="hybridMultilevel"/>
     <w:tmpl w:val="E67A56BA"/>
@@ -8707,7 +9877,7 @@
       </w:rPr>
     </w:lvl>
   </w:abstractNum>
-  <w:abstractNum w:abstractNumId="52" w15:restartNumberingAfterBreak="0">
+  <w:abstractNum w:abstractNumId="54" w15:restartNumberingAfterBreak="0">
     <w:nsid w:val="76D2219C"/>
     <w:multiLevelType w:val="multilevel"/>
     <w:tmpl w:val="2C146E60"/>
@@ -8856,7 +10026,7 @@
       </w:rPr>
     </w:lvl>
   </w:abstractNum>
-  <w:abstractNum w:abstractNumId="53" w15:restartNumberingAfterBreak="0">
+  <w:abstractNum w:abstractNumId="55" w15:restartNumberingAfterBreak="0">
     <w:nsid w:val="78E074F1"/>
     <w:multiLevelType w:val="multilevel"/>
     <w:tmpl w:val="37B47994"/>
@@ -9005,7 +10175,7 @@
       </w:rPr>
     </w:lvl>
   </w:abstractNum>
-  <w:abstractNum w:abstractNumId="54" w15:restartNumberingAfterBreak="0">
+  <w:abstractNum w:abstractNumId="56" w15:restartNumberingAfterBreak="0">
     <w:nsid w:val="7A154DB6"/>
     <w:multiLevelType w:val="multilevel"/>
     <w:tmpl w:val="FE0255F8"/>
@@ -9154,7 +10324,7 @@
       </w:rPr>
     </w:lvl>
   </w:abstractNum>
-  <w:abstractNum w:abstractNumId="55" w15:restartNumberingAfterBreak="0">
+  <w:abstractNum w:abstractNumId="57" w15:restartNumberingAfterBreak="0">
     <w:nsid w:val="7D132797"/>
     <w:multiLevelType w:val="multilevel"/>
     <w:tmpl w:val="E7786EAE"/>
@@ -9303,7 +10473,7 @@
       </w:rPr>
     </w:lvl>
   </w:abstractNum>
-  <w:abstractNum w:abstractNumId="56" w15:restartNumberingAfterBreak="0">
+  <w:abstractNum w:abstractNumId="58" w15:restartNumberingAfterBreak="0">
     <w:nsid w:val="7DBA0D27"/>
     <w:multiLevelType w:val="multilevel"/>
     <w:tmpl w:val="A06CCF1A"/>
@@ -9452,7 +10622,7 @@
       </w:rPr>
     </w:lvl>
   </w:abstractNum>
-  <w:abstractNum w:abstractNumId="57" w15:restartNumberingAfterBreak="0">
+  <w:abstractNum w:abstractNumId="59" w15:restartNumberingAfterBreak="0">
     <w:nsid w:val="7E317EC8"/>
     <w:multiLevelType w:val="hybridMultilevel"/>
     <w:tmpl w:val="2368C238"/>
@@ -9565,7 +10735,7 @@
       </w:rPr>
     </w:lvl>
   </w:abstractNum>
-  <w:abstractNum w:abstractNumId="58" w15:restartNumberingAfterBreak="0">
+  <w:abstractNum w:abstractNumId="60" w15:restartNumberingAfterBreak="0">
     <w:nsid w:val="7EF307DC"/>
     <w:multiLevelType w:val="hybridMultilevel"/>
     <w:tmpl w:val="7960C446"/>
@@ -9678,7 +10848,7 @@
       </w:rPr>
     </w:lvl>
   </w:abstractNum>
-  <w:abstractNum w:abstractNumId="59" w15:restartNumberingAfterBreak="0">
+  <w:abstractNum w:abstractNumId="61" w15:restartNumberingAfterBreak="0">
     <w:nsid w:val="7F3C64F9"/>
     <w:multiLevelType w:val="hybridMultilevel"/>
     <w:tmpl w:val="E228C014"/>
@@ -9791,7 +10961,7 @@
       </w:rPr>
     </w:lvl>
   </w:abstractNum>
-  <w:abstractNum w:abstractNumId="60" w15:restartNumberingAfterBreak="0">
+  <w:abstractNum w:abstractNumId="62" w15:restartNumberingAfterBreak="0">
     <w:nsid w:val="7F647BF2"/>
     <w:multiLevelType w:val="multilevel"/>
     <w:tmpl w:val="8744A126"/>
@@ -9940,7 +11110,7 @@
       </w:rPr>
     </w:lvl>
   </w:abstractNum>
-  <w:abstractNum w:abstractNumId="61" w15:restartNumberingAfterBreak="0">
+  <w:abstractNum w:abstractNumId="63" w15:restartNumberingAfterBreak="0">
     <w:nsid w:val="7FCD23E7"/>
     <w:multiLevelType w:val="multilevel"/>
     <w:tmpl w:val="089CC690"/>
@@ -10090,64 +11260,64 @@
     </w:lvl>
   </w:abstractNum>
   <w:num w:numId="1" w16cid:durableId="1352028840">
-    <w:abstractNumId w:val="21"/>
+    <w:abstractNumId w:val="23"/>
   </w:num>
   <w:num w:numId="2" w16cid:durableId="1990864543">
-    <w:abstractNumId w:val="29"/>
+    <w:abstractNumId w:val="31"/>
   </w:num>
   <w:num w:numId="3" w16cid:durableId="2025592368">
+    <w:abstractNumId w:val="47"/>
+  </w:num>
+  <w:num w:numId="4" w16cid:durableId="620265406">
+    <w:abstractNumId w:val="53"/>
+  </w:num>
+  <w:num w:numId="5" w16cid:durableId="703867922">
     <w:abstractNumId w:val="45"/>
   </w:num>
-  <w:num w:numId="4" w16cid:durableId="620265406">
+  <w:num w:numId="6" w16cid:durableId="652879679">
+    <w:abstractNumId w:val="46"/>
+  </w:num>
+  <w:num w:numId="7" w16cid:durableId="1392458994">
+    <w:abstractNumId w:val="62"/>
+  </w:num>
+  <w:num w:numId="8" w16cid:durableId="1583876797">
+    <w:abstractNumId w:val="34"/>
+  </w:num>
+  <w:num w:numId="9" w16cid:durableId="2037461913">
+    <w:abstractNumId w:val="18"/>
+  </w:num>
+  <w:num w:numId="10" w16cid:durableId="627659954">
+    <w:abstractNumId w:val="16"/>
+  </w:num>
+  <w:num w:numId="11" w16cid:durableId="2069256413">
+    <w:abstractNumId w:val="49"/>
+  </w:num>
+  <w:num w:numId="12" w16cid:durableId="191187418">
     <w:abstractNumId w:val="51"/>
   </w:num>
-  <w:num w:numId="5" w16cid:durableId="703867922">
-    <w:abstractNumId w:val="43"/>
+  <w:num w:numId="13" w16cid:durableId="343093096">
+    <w:abstractNumId w:val="63"/>
   </w:num>
-  <w:num w:numId="6" w16cid:durableId="652879679">
-    <w:abstractNumId w:val="44"/>
+  <w:num w:numId="14" w16cid:durableId="1775393792">
+    <w:abstractNumId w:val="40"/>
   </w:num>
-  <w:num w:numId="7" w16cid:durableId="1392458994">
-    <w:abstractNumId w:val="60"/>
+  <w:num w:numId="15" w16cid:durableId="1384716627">
+    <w:abstractNumId w:val="56"/>
   </w:num>
-  <w:num w:numId="8" w16cid:durableId="1583876797">
+  <w:num w:numId="16" w16cid:durableId="1575704951">
     <w:abstractNumId w:val="32"/>
   </w:num>
-  <w:num w:numId="9" w16cid:durableId="2037461913">
-    <w:abstractNumId w:val="16"/>
-  </w:num>
-  <w:num w:numId="10" w16cid:durableId="627659954">
-    <w:abstractNumId w:val="14"/>
-  </w:num>
-  <w:num w:numId="11" w16cid:durableId="2069256413">
-    <w:abstractNumId w:val="47"/>
-  </w:num>
-  <w:num w:numId="12" w16cid:durableId="191187418">
-    <w:abstractNumId w:val="49"/>
-  </w:num>
-  <w:num w:numId="13" w16cid:durableId="343093096">
-    <w:abstractNumId w:val="61"/>
-  </w:num>
-  <w:num w:numId="14" w16cid:durableId="1775393792">
-    <w:abstractNumId w:val="38"/>
-  </w:num>
-  <w:num w:numId="15" w16cid:durableId="1384716627">
-    <w:abstractNumId w:val="54"/>
-  </w:num>
-  <w:num w:numId="16" w16cid:durableId="1575704951">
-    <w:abstractNumId w:val="30"/>
-  </w:num>
   <w:num w:numId="17" w16cid:durableId="1747603934">
-    <w:abstractNumId w:val="50"/>
+    <w:abstractNumId w:val="52"/>
   </w:num>
   <w:num w:numId="18" w16cid:durableId="1078748111">
-    <w:abstractNumId w:val="53"/>
+    <w:abstractNumId w:val="55"/>
   </w:num>
   <w:num w:numId="19" w16cid:durableId="743646309">
-    <w:abstractNumId w:val="34"/>
+    <w:abstractNumId w:val="36"/>
   </w:num>
   <w:num w:numId="20" w16cid:durableId="1070268509">
-    <w:abstractNumId w:val="46"/>
+    <w:abstractNumId w:val="48"/>
   </w:num>
   <w:num w:numId="21" w16cid:durableId="1918854227">
     <w:abstractNumId w:val="7"/>
@@ -10156,25 +11326,25 @@
     <w:abstractNumId w:val="5"/>
   </w:num>
   <w:num w:numId="23" w16cid:durableId="1936551881">
-    <w:abstractNumId w:val="52"/>
+    <w:abstractNumId w:val="54"/>
   </w:num>
   <w:num w:numId="24" w16cid:durableId="72119611">
-    <w:abstractNumId w:val="20"/>
+    <w:abstractNumId w:val="22"/>
   </w:num>
   <w:num w:numId="25" w16cid:durableId="380593776">
-    <w:abstractNumId w:val="12"/>
+    <w:abstractNumId w:val="13"/>
   </w:num>
   <w:num w:numId="26" w16cid:durableId="143158755">
-    <w:abstractNumId w:val="15"/>
+    <w:abstractNumId w:val="17"/>
   </w:num>
   <w:num w:numId="27" w16cid:durableId="763384160">
     <w:abstractNumId w:val="3"/>
   </w:num>
   <w:num w:numId="28" w16cid:durableId="1863323677">
-    <w:abstractNumId w:val="37"/>
+    <w:abstractNumId w:val="39"/>
   </w:num>
   <w:num w:numId="29" w16cid:durableId="577054968">
-    <w:abstractNumId w:val="28"/>
+    <w:abstractNumId w:val="30"/>
   </w:num>
   <w:num w:numId="30" w16cid:durableId="1455565162">
     <w:abstractNumId w:val="6"/>
@@ -10183,61 +11353,61 @@
     <w:abstractNumId w:val="2"/>
   </w:num>
   <w:num w:numId="32" w16cid:durableId="867374746">
+    <w:abstractNumId w:val="28"/>
+  </w:num>
+  <w:num w:numId="33" w16cid:durableId="1198352640">
+    <w:abstractNumId w:val="41"/>
+  </w:num>
+  <w:num w:numId="34" w16cid:durableId="836386717">
     <w:abstractNumId w:val="26"/>
   </w:num>
-  <w:num w:numId="33" w16cid:durableId="1198352640">
-    <w:abstractNumId w:val="39"/>
-  </w:num>
-  <w:num w:numId="34" w16cid:durableId="836386717">
-    <w:abstractNumId w:val="24"/>
-  </w:num>
   <w:num w:numId="35" w16cid:durableId="1401446810">
-    <w:abstractNumId w:val="42"/>
+    <w:abstractNumId w:val="44"/>
   </w:num>
   <w:num w:numId="36" w16cid:durableId="1207839959">
     <w:abstractNumId w:val="9"/>
   </w:num>
   <w:num w:numId="37" w16cid:durableId="1794009014">
-    <w:abstractNumId w:val="40"/>
+    <w:abstractNumId w:val="42"/>
   </w:num>
   <w:num w:numId="38" w16cid:durableId="379985125">
     <w:abstractNumId w:val="1"/>
   </w:num>
   <w:num w:numId="39" w16cid:durableId="2026012511">
-    <w:abstractNumId w:val="18"/>
+    <w:abstractNumId w:val="20"/>
   </w:num>
   <w:num w:numId="40" w16cid:durableId="1092316810">
-    <w:abstractNumId w:val="25"/>
+    <w:abstractNumId w:val="27"/>
   </w:num>
   <w:num w:numId="41" w16cid:durableId="895319343">
-    <w:abstractNumId w:val="27"/>
+    <w:abstractNumId w:val="29"/>
   </w:num>
   <w:num w:numId="42" w16cid:durableId="1238904395">
-    <w:abstractNumId w:val="55"/>
+    <w:abstractNumId w:val="57"/>
   </w:num>
   <w:num w:numId="43" w16cid:durableId="1509323501">
-    <w:abstractNumId w:val="17"/>
+    <w:abstractNumId w:val="19"/>
   </w:num>
   <w:num w:numId="44" w16cid:durableId="2006977318">
-    <w:abstractNumId w:val="13"/>
+    <w:abstractNumId w:val="14"/>
   </w:num>
   <w:num w:numId="45" w16cid:durableId="680008548">
-    <w:abstractNumId w:val="41"/>
+    <w:abstractNumId w:val="43"/>
   </w:num>
   <w:num w:numId="46" w16cid:durableId="1201823219">
-    <w:abstractNumId w:val="58"/>
+    <w:abstractNumId w:val="60"/>
   </w:num>
   <w:num w:numId="47" w16cid:durableId="917010691">
-    <w:abstractNumId w:val="31"/>
+    <w:abstractNumId w:val="33"/>
   </w:num>
   <w:num w:numId="48" w16cid:durableId="945040983">
-    <w:abstractNumId w:val="59"/>
+    <w:abstractNumId w:val="61"/>
   </w:num>
   <w:num w:numId="49" w16cid:durableId="1190025943">
-    <w:abstractNumId w:val="19"/>
+    <w:abstractNumId w:val="21"/>
   </w:num>
   <w:num w:numId="50" w16cid:durableId="1346831958">
-    <w:abstractNumId w:val="36"/>
+    <w:abstractNumId w:val="38"/>
   </w:num>
   <w:num w:numId="51" w16cid:durableId="2127390099">
     <w:abstractNumId w:val="8"/>
@@ -10246,22 +11416,22 @@
     <w:abstractNumId w:val="10"/>
   </w:num>
   <w:num w:numId="53" w16cid:durableId="1226839686">
-    <w:abstractNumId w:val="56"/>
+    <w:abstractNumId w:val="58"/>
   </w:num>
   <w:num w:numId="54" w16cid:durableId="803156842">
-    <w:abstractNumId w:val="22"/>
+    <w:abstractNumId w:val="24"/>
   </w:num>
   <w:num w:numId="55" w16cid:durableId="2073892888">
-    <w:abstractNumId w:val="11"/>
+    <w:abstractNumId w:val="12"/>
   </w:num>
   <w:num w:numId="56" w16cid:durableId="523592433">
-    <w:abstractNumId w:val="57"/>
+    <w:abstractNumId w:val="59"/>
   </w:num>
   <w:num w:numId="57" w16cid:durableId="1992900431">
-    <w:abstractNumId w:val="35"/>
+    <w:abstractNumId w:val="37"/>
   </w:num>
   <w:num w:numId="58" w16cid:durableId="738400664">
-    <w:abstractNumId w:val="48"/>
+    <w:abstractNumId w:val="50"/>
   </w:num>
   <w:num w:numId="59" w16cid:durableId="957488236">
     <w:abstractNumId w:val="4"/>
@@ -10270,10 +11440,16 @@
     <w:abstractNumId w:val="0"/>
   </w:num>
   <w:num w:numId="61" w16cid:durableId="586884824">
-    <w:abstractNumId w:val="33"/>
+    <w:abstractNumId w:val="35"/>
   </w:num>
   <w:num w:numId="62" w16cid:durableId="315964207">
-    <w:abstractNumId w:val="23"/>
+    <w:abstractNumId w:val="25"/>
+  </w:num>
+  <w:num w:numId="63" w16cid:durableId="1602756634">
+    <w:abstractNumId w:val="15"/>
+  </w:num>
+  <w:num w:numId="64" w16cid:durableId="1436095043">
+    <w:abstractNumId w:val="11"/>
   </w:num>
 </w:numbering>
 </file>
@@ -11373,6 +12549,10 @@
 </go:gDocsCustomXmlDataStorage>
 </file>
 
+<file path=customXml/item2.xml><?xml version="1.0" encoding="utf-8"?>
+<b:Sources xmlns:b="http://schemas.openxmlformats.org/officeDocument/2006/bibliography" xmlns="http://schemas.openxmlformats.org/officeDocument/2006/bibliography" SelectedStyle="\APASixthEditionOfficeOnline.xsl" StyleName="APA" Version="6"/>
+</file>
+
 <file path=customXml/itemProps1.xml><?xml version="1.0" encoding="utf-8"?>
 <ds:datastoreItem xmlns:ds="http://schemas.openxmlformats.org/officeDocument/2006/customXml" ds:itemID="{11111111-1234-1234-1234-123412341234}">
   <ds:schemaRefs>
@@ -11380,4 +12560,12 @@
     <ds:schemaRef ds:uri="http://schemas.openxmlformats.org/officeDocument/2006/relationships"/>
   </ds:schemaRefs>
 </ds:datastoreItem>
+</file>
+
+<file path=customXml/itemProps2.xml><?xml version="1.0" encoding="utf-8"?>
+<ds:datastoreItem xmlns:ds="http://schemas.openxmlformats.org/officeDocument/2006/customXml" ds:itemID="{CEB9F562-8857-480F-9A7A-CA9BA170C713}">
+  <ds:schemaRefs>
+    <ds:schemaRef ds:uri="http://schemas.openxmlformats.org/officeDocument/2006/bibliography"/>
+  </ds:schemaRefs>
+</ds:datastoreItem>
 </file>